--- a/Pruebas/CasosDePrueba_SoftDevelop.docx
+++ b/Pruebas/CasosDePrueba_SoftDevelop.docx
@@ -1,6 +1,6 @@
 
 <file path=word/document.xml><?xml version="1.0" encoding="utf-8"?>
-<w:document xmlns:wpc="http://schemas.microsoft.com/office/word/2010/wordprocessingCanvas" xmlns:cx="http://schemas.microsoft.com/office/drawing/2014/chartex" xmlns:cx1="http://schemas.microsoft.com/office/drawing/2015/9/8/chartex" xmlns:cx2="http://schemas.microsoft.com/office/drawing/2015/10/21/chartex" xmlns:cx3="http://schemas.microsoft.com/office/drawing/2016/5/9/chartex" xmlns:cx4="http://schemas.microsoft.com/office/drawing/2016/5/10/chartex" xmlns:cx5="http://schemas.microsoft.com/office/drawing/2016/5/11/chartex" xmlns:cx6="http://schemas.microsoft.com/office/drawing/2016/5/12/chartex" xmlns:cx7="http://schemas.microsoft.com/office/drawing/2016/5/13/chartex" xmlns:cx8="http://schemas.microsoft.com/office/drawing/2016/5/14/chartex" xmlns:mc="http://schemas.openxmlformats.org/markup-compatibility/2006" xmlns:aink="http://schemas.microsoft.com/office/drawing/2016/ink" xmlns:am3d="http://schemas.microsoft.com/office/drawing/2017/model3d" xmlns:o="urn:schemas-microsoft-com:office:office" xmlns:r="http://schemas.openxmlformats.org/officeDocument/2006/relationships" xmlns:m="http://schemas.openxmlformats.org/officeDocument/2006/math" xmlns:v="urn:schemas-microsoft-com:vml" xmlns:wp14="http://schemas.microsoft.com/office/word/2010/wordprocessingDrawing" xmlns:wp="http://schemas.openxmlformats.org/drawingml/2006/wordprocessingDrawing" xmlns:w10="urn:schemas-microsoft-com:office:word" xmlns:w="http://schemas.openxmlformats.org/wordprocessingml/2006/main" xmlns:w14="http://schemas.microsoft.com/office/word/2010/wordml" xmlns:w15="http://schemas.microsoft.com/office/word/2012/wordml" xmlns:w16cid="http://schemas.microsoft.com/office/word/2016/wordml/cid" xmlns:w16se="http://schemas.microsoft.com/office/word/2015/wordml/symex" xmlns:wpg="http://schemas.microsoft.com/office/word/2010/wordprocessingGroup" xmlns:wpi="http://schemas.microsoft.com/office/word/2010/wordprocessingInk" xmlns:wne="http://schemas.microsoft.com/office/word/2006/wordml" xmlns:wps="http://schemas.microsoft.com/office/word/2010/wordprocessingShape" mc:Ignorable="w14 w15 w16se w16cid wp14">
+<w:document xmlns:wpc="http://schemas.microsoft.com/office/word/2010/wordprocessingCanvas" xmlns:mc="http://schemas.openxmlformats.org/markup-compatibility/2006" xmlns:o="urn:schemas-microsoft-com:office:office" xmlns:r="http://schemas.openxmlformats.org/officeDocument/2006/relationships" xmlns:m="http://schemas.openxmlformats.org/officeDocument/2006/math" xmlns:v="urn:schemas-microsoft-com:vml" xmlns:wp14="http://schemas.microsoft.com/office/word/2010/wordprocessingDrawing" xmlns:wp="http://schemas.openxmlformats.org/drawingml/2006/wordprocessingDrawing" xmlns:w10="urn:schemas-microsoft-com:office:word" xmlns:w="http://schemas.openxmlformats.org/wordprocessingml/2006/main" xmlns:w14="http://schemas.microsoft.com/office/word/2010/wordml" xmlns:w15="http://schemas.microsoft.com/office/word/2012/wordml" xmlns:wpg="http://schemas.microsoft.com/office/word/2010/wordprocessingGroup" xmlns:wpi="http://schemas.microsoft.com/office/word/2010/wordprocessingInk" xmlns:wne="http://schemas.microsoft.com/office/word/2006/wordml" xmlns:wps="http://schemas.microsoft.com/office/word/2010/wordprocessingShape" mc:Ignorable="w14 w15 wp14">
   <w:body>
     <w:p>
       <w:pPr>
@@ -14,16 +14,7 @@
           <w:b/>
           <w:sz w:val="32"/>
         </w:rPr>
-        <w:t>E</w:t>
-      </w:r>
-      <w:bookmarkStart w:id="0" w:name="_GoBack"/>
-      <w:bookmarkEnd w:id="0"/>
-      <w:r>
-        <w:rPr>
-          <w:b/>
-          <w:sz w:val="32"/>
-        </w:rPr>
-        <w:t>specificaciones casos de prueba</w:t>
+        <w:t>Especificaciones casos de prueba</w:t>
       </w:r>
     </w:p>
     <w:tbl>
@@ -34,10 +25,10 @@
       </w:tblPr>
       <w:tblGrid>
         <w:gridCol w:w="1084"/>
-        <w:gridCol w:w="2840"/>
+        <w:gridCol w:w="2837"/>
         <w:gridCol w:w="16"/>
-        <w:gridCol w:w="1100"/>
-        <w:gridCol w:w="3206"/>
+        <w:gridCol w:w="1099"/>
+        <w:gridCol w:w="3203"/>
         <w:gridCol w:w="377"/>
         <w:gridCol w:w="352"/>
       </w:tblGrid>
@@ -186,7 +177,16 @@
                 <w:szCs w:val="24"/>
                 <w:lang w:val="es-CO"/>
               </w:rPr>
-              <w:t>Prueba Código cálculo actividades</w:t>
+              <w:t xml:space="preserve">Prueba </w:t>
+            </w:r>
+            <w:r>
+              <w:rPr>
+                <w:rFonts w:ascii="Arial" w:hAnsi="Arial" w:cs="Arial"/>
+                <w:sz w:val="24"/>
+                <w:szCs w:val="24"/>
+                <w:lang w:val="es-CO"/>
+              </w:rPr>
+              <w:t>buscar producto</w:t>
             </w:r>
             <w:r>
               <w:rPr>
@@ -260,6 +260,7 @@
                 <w:rFonts w:ascii="Arial" w:hAnsi="Arial" w:cs="Arial"/>
                 <w:sz w:val="24"/>
                 <w:szCs w:val="24"/>
+                <w:lang w:val="es-CO"/>
               </w:rPr>
             </w:pPr>
             <w:r>
@@ -270,14 +271,16 @@
               </w:rPr>
               <w:t xml:space="preserve">&lt; </w:t>
             </w:r>
-            <w:r>
-              <w:rPr>
-                <w:rFonts w:ascii="Arial" w:hAnsi="Arial" w:cs="Arial"/>
-                <w:sz w:val="24"/>
-                <w:szCs w:val="24"/>
-                <w:lang w:val="es-CO"/>
-              </w:rPr>
-              <w:t>Cálculos actividades</w:t>
+            <w:bookmarkStart w:id="0" w:name="OLE_LINK1"/>
+            <w:bookmarkStart w:id="1" w:name="OLE_LINK2"/>
+            <w:r>
+              <w:rPr>
+                <w:rFonts w:ascii="Arial" w:hAnsi="Arial" w:cs="Arial"/>
+                <w:sz w:val="24"/>
+                <w:szCs w:val="24"/>
+                <w:lang w:val="es-CO"/>
+              </w:rPr>
+              <w:t>Buscador de productos</w:t>
             </w:r>
             <w:r>
               <w:rPr>
@@ -288,6 +291,8 @@
               </w:rPr>
               <w:t xml:space="preserve"> </w:t>
             </w:r>
+            <w:bookmarkEnd w:id="0"/>
+            <w:bookmarkEnd w:id="1"/>
             <w:r>
               <w:rPr>
                 <w:rFonts w:ascii="Arial" w:hAnsi="Arial" w:cs="Arial"/>
@@ -386,7 +391,7 @@
                 <w:szCs w:val="24"/>
                 <w:lang w:val="es-ES"/>
               </w:rPr>
-              <w:t xml:space="preserve"> que no se puedan ingresar </w:t>
+              <w:t xml:space="preserve"> </w:t>
             </w:r>
             <w:r>
               <w:rPr>
@@ -395,7 +400,7 @@
                 <w:szCs w:val="24"/>
                 <w:lang w:val="es-ES"/>
               </w:rPr>
-              <w:t>letras</w:t>
+              <w:t>un producto</w:t>
             </w:r>
             <w:r>
               <w:rPr>
@@ -464,12 +469,26 @@
               <w:ind w:left="-48" w:firstLine="48"/>
               <w:rPr>
                 <w:rFonts w:ascii="Arial" w:hAnsi="Arial" w:cs="Arial"/>
-                <w:color w:val="0000FF"/>
-                <w:sz w:val="24"/>
-                <w:szCs w:val="24"/>
-                <w:lang w:val="es-CO"/>
-              </w:rPr>
-            </w:pPr>
+                <w:sz w:val="24"/>
+                <w:szCs w:val="24"/>
+                <w:lang w:val="es-CO"/>
+              </w:rPr>
+            </w:pPr>
+            <w:bookmarkStart w:id="2" w:name="OLE_LINK6"/>
+            <w:bookmarkStart w:id="3" w:name="OLE_LINK7"/>
+            <w:bookmarkStart w:id="4" w:name="OLE_LINK8"/>
+            <w:r>
+              <w:rPr>
+                <w:rFonts w:ascii="Arial" w:hAnsi="Arial" w:cs="Arial"/>
+                <w:sz w:val="24"/>
+                <w:szCs w:val="24"/>
+                <w:lang w:val="es-CO"/>
+              </w:rPr>
+              <w:t>Que haya al menos un producto guardado en la base de datos</w:t>
+            </w:r>
+            <w:bookmarkEnd w:id="2"/>
+            <w:bookmarkEnd w:id="3"/>
+            <w:bookmarkEnd w:id="4"/>
           </w:p>
         </w:tc>
       </w:tr>
@@ -549,7 +568,7 @@
                 <w:szCs w:val="24"/>
                 <w:lang w:val="es-CO"/>
               </w:rPr>
-              <w:t>no debe mostrar ninguna acción</w:t>
+              <w:t>debe mostrar una tabla con los resultados de busqueda</w:t>
             </w:r>
             <w:r>
               <w:rPr>
@@ -920,7 +939,7 @@
                 <w:sz w:val="24"/>
                 <w:szCs w:val="24"/>
               </w:rPr>
-              <w:t>a</w:t>
+              <w:t>pinturas</w:t>
             </w:r>
             <w:r>
               <w:rPr>
@@ -977,7 +996,16 @@
                 <w:szCs w:val="24"/>
                 <w:lang w:val="es-ES"/>
               </w:rPr>
-              <w:t>El sistema no realiza ninguna operación ni cálculo</w:t>
+              <w:t xml:space="preserve">El sistema </w:t>
+            </w:r>
+            <w:r>
+              <w:rPr>
+                <w:rFonts w:ascii="Arial" w:hAnsi="Arial" w:cs="Arial"/>
+                <w:sz w:val="24"/>
+                <w:szCs w:val="24"/>
+                <w:lang w:val="es-ES"/>
+              </w:rPr>
+              <w:t>mostró una tabla con sus respectivos productos, de acuerdo a la búsqueda</w:t>
             </w:r>
             <w:r>
               <w:rPr>
@@ -1069,9 +1097,9 @@
       <w:tblGrid>
         <w:gridCol w:w="675"/>
         <w:gridCol w:w="3102"/>
-        <w:gridCol w:w="18"/>
-        <w:gridCol w:w="1058"/>
-        <w:gridCol w:w="3273"/>
+        <w:gridCol w:w="17"/>
+        <w:gridCol w:w="1056"/>
+        <w:gridCol w:w="3270"/>
         <w:gridCol w:w="351"/>
         <w:gridCol w:w="351"/>
       </w:tblGrid>
@@ -1154,7 +1182,7 @@
                 <w:sz w:val="24"/>
                 <w:szCs w:val="24"/>
               </w:rPr>
-              <w:t>03</w:t>
+              <w:t>02</w:t>
             </w:r>
           </w:p>
         </w:tc>
@@ -1238,16 +1266,7 @@
                 <w:szCs w:val="24"/>
                 <w:lang w:val="es-CO"/>
               </w:rPr>
-              <w:t>Prueba</w:t>
-            </w:r>
-            <w:r>
-              <w:rPr>
-                <w:rFonts w:ascii="Arial" w:hAnsi="Arial" w:cs="Arial"/>
-                <w:sz w:val="24"/>
-                <w:szCs w:val="24"/>
-                <w:lang w:val="es-CO"/>
-              </w:rPr>
-              <w:t xml:space="preserve"> Suma Total</w:t>
+              <w:t>Buscar producto inexistente</w:t>
             </w:r>
             <w:r>
               <w:rPr>
@@ -1329,7 +1348,15 @@
                 <w:sz w:val="24"/>
                 <w:szCs w:val="24"/>
               </w:rPr>
-              <w:t>&lt; Cálculo de actividades</w:t>
+              <w:t xml:space="preserve">&lt; </w:t>
+            </w:r>
+            <w:r>
+              <w:rPr>
+                <w:rFonts w:ascii="Arial" w:hAnsi="Arial" w:cs="Arial"/>
+                <w:sz w:val="24"/>
+                <w:szCs w:val="24"/>
+              </w:rPr>
+              <w:t>Buscador de productos</w:t>
             </w:r>
             <w:r>
               <w:rPr>
@@ -1420,7 +1447,7 @@
                 <w:szCs w:val="24"/>
                 <w:lang w:val="es-ES"/>
               </w:rPr>
-              <w:t xml:space="preserve">En este caso de prueba se buscará probar que </w:t>
+              <w:t>En este caso de prueba se buscará</w:t>
             </w:r>
             <w:r>
               <w:rPr>
@@ -1429,7 +1456,7 @@
                 <w:szCs w:val="24"/>
                 <w:lang w:val="es-ES"/>
               </w:rPr>
-              <w:t>los cálculos obtenidos sean correctos</w:t>
+              <w:t>n productos que no estén registrados en la base de datos</w:t>
             </w:r>
             <w:r>
               <w:rPr>
@@ -1504,33 +1531,19 @@
                 <w:lang w:val="es-CO"/>
               </w:rPr>
             </w:pPr>
-            <w:r>
-              <w:rPr>
-                <w:rFonts w:ascii="Arial" w:hAnsi="Arial" w:cs="Arial"/>
-                <w:sz w:val="24"/>
-                <w:szCs w:val="24"/>
-                <w:lang w:val="es-CO"/>
-              </w:rPr>
-              <w:t>[</w:t>
-            </w:r>
-            <w:r>
-              <w:rPr>
-                <w:rFonts w:ascii="Arial" w:hAnsi="Arial" w:cs="Arial"/>
-                <w:sz w:val="24"/>
-                <w:szCs w:val="24"/>
-                <w:lang w:val="es-CO"/>
-              </w:rPr>
-              <w:t>Se ha ingresado previamente una cantidad y existe un valor unitario por cada actividad detallada</w:t>
-            </w:r>
-            <w:r>
-              <w:rPr>
-                <w:rFonts w:ascii="Arial" w:hAnsi="Arial" w:cs="Arial"/>
-                <w:sz w:val="24"/>
-                <w:szCs w:val="24"/>
-                <w:lang w:val="es-CO"/>
-              </w:rPr>
-              <w:t>]</w:t>
-            </w:r>
+            <w:bookmarkStart w:id="5" w:name="OLE_LINK9"/>
+            <w:bookmarkStart w:id="6" w:name="OLE_LINK10"/>
+            <w:r>
+              <w:rPr>
+                <w:rFonts w:ascii="Arial" w:hAnsi="Arial" w:cs="Arial"/>
+                <w:sz w:val="24"/>
+                <w:szCs w:val="24"/>
+                <w:lang w:val="es-CO"/>
+              </w:rPr>
+              <w:t>Que haya al menos un producto guardado en la base de datos</w:t>
+            </w:r>
+            <w:bookmarkEnd w:id="5"/>
+            <w:bookmarkEnd w:id="6"/>
           </w:p>
         </w:tc>
       </w:tr>
@@ -1610,7 +1623,7 @@
                 <w:szCs w:val="24"/>
                 <w:lang w:val="es-CO"/>
               </w:rPr>
-              <w:t>El cálculo da el resultado esperado</w:t>
+              <w:t>El sistema muestra mensaje</w:t>
             </w:r>
             <w:r>
               <w:rPr>
@@ -1989,7 +2002,7 @@
                 <w:szCs w:val="24"/>
                 <w:lang w:val="es-ES"/>
               </w:rPr>
-              <w:t>Llenar las actividades correctamente</w:t>
+              <w:t>Bombillo</w:t>
             </w:r>
           </w:p>
         </w:tc>
@@ -2013,16 +2026,7 @@
                 <w:szCs w:val="24"/>
                 <w:lang w:val="es-ES"/>
               </w:rPr>
-              <w:t>Total: $</w:t>
-            </w:r>
-            <w:r>
-              <w:rPr>
-                <w:rFonts w:ascii="Arial" w:hAnsi="Arial" w:cs="Arial"/>
-                <w:sz w:val="24"/>
-                <w:szCs w:val="24"/>
-                <w:lang w:val="es-ES"/>
-              </w:rPr>
-              <w:t>4’090.900</w:t>
+              <w:t>No está registrado en el sistema</w:t>
             </w:r>
           </w:p>
         </w:tc>
@@ -2097,15 +2101,16 @@
     <w:p/>
     <w:tbl>
       <w:tblPr>
-        <w:tblW w:w="5000" w:type="pct"/>
+        <w:tblW w:w="4997" w:type="pct"/>
+        <w:tblInd w:w="3" w:type="dxa"/>
         <w:tblLook w:val="0000" w:firstRow="0" w:lastRow="0" w:firstColumn="0" w:lastColumn="0" w:noHBand="0" w:noVBand="0"/>
       </w:tblPr>
       <w:tblGrid>
         <w:gridCol w:w="674"/>
         <w:gridCol w:w="3103"/>
-        <w:gridCol w:w="17"/>
-        <w:gridCol w:w="1059"/>
-        <w:gridCol w:w="3273"/>
+        <w:gridCol w:w="15"/>
+        <w:gridCol w:w="1055"/>
+        <w:gridCol w:w="3268"/>
         <w:gridCol w:w="351"/>
         <w:gridCol w:w="351"/>
       </w:tblGrid>
@@ -2116,7 +2121,7 @@
         </w:trPr>
         <w:tc>
           <w:tcPr>
-            <w:tcW w:w="1326" w:type="pct"/>
+            <w:tcW w:w="2150" w:type="pct"/>
             <w:gridSpan w:val="3"/>
             <w:tcBorders>
               <w:top w:val="single" w:sz="6" w:space="0" w:color="auto"/>
@@ -2151,7 +2156,7 @@
         </w:tc>
         <w:tc>
           <w:tcPr>
-            <w:tcW w:w="3674" w:type="pct"/>
+            <w:tcW w:w="2850" w:type="pct"/>
             <w:gridSpan w:val="4"/>
             <w:tcBorders>
               <w:top w:val="single" w:sz="6" w:space="0" w:color="auto"/>
@@ -2192,7 +2197,7 @@
         </w:trPr>
         <w:tc>
           <w:tcPr>
-            <w:tcW w:w="1326" w:type="pct"/>
+            <w:tcW w:w="2150" w:type="pct"/>
             <w:gridSpan w:val="3"/>
             <w:tcBorders>
               <w:top w:val="single" w:sz="6" w:space="0" w:color="auto"/>
@@ -2226,7 +2231,7 @@
         </w:tc>
         <w:tc>
           <w:tcPr>
-            <w:tcW w:w="3674" w:type="pct"/>
+            <w:tcW w:w="2850" w:type="pct"/>
             <w:gridSpan w:val="4"/>
             <w:tcBorders>
               <w:top w:val="single" w:sz="6" w:space="0" w:color="auto"/>
@@ -2255,32 +2260,34 @@
                 <w:szCs w:val="24"/>
                 <w:lang w:val="es-CO"/>
               </w:rPr>
-              <w:t xml:space="preserve">&lt; </w:t>
-            </w:r>
-            <w:r>
-              <w:rPr>
-                <w:rFonts w:ascii="Arial" w:hAnsi="Arial" w:cs="Arial"/>
-                <w:sz w:val="24"/>
-                <w:szCs w:val="24"/>
-              </w:rPr>
-              <w:t>Prueba</w:t>
-            </w:r>
-            <w:r>
-              <w:rPr>
-                <w:rFonts w:ascii="Arial" w:hAnsi="Arial" w:cs="Arial"/>
-                <w:sz w:val="24"/>
-                <w:szCs w:val="24"/>
-              </w:rPr>
-              <w:t xml:space="preserve"> Mostrar En General</w:t>
-            </w:r>
-            <w:r>
-              <w:rPr>
-                <w:rFonts w:ascii="Arial" w:hAnsi="Arial" w:cs="Arial"/>
-                <w:sz w:val="24"/>
-                <w:szCs w:val="24"/>
-                <w:lang w:val="es-CO"/>
-              </w:rPr>
-              <w:t>.&gt;</w:t>
+              <w:t>&lt;</w:t>
+            </w:r>
+            <w:r>
+              <w:rPr>
+                <w:rFonts w:ascii="Arial" w:hAnsi="Arial" w:cs="Arial"/>
+                <w:sz w:val="24"/>
+                <w:szCs w:val="24"/>
+                <w:lang w:val="es-CO"/>
+              </w:rPr>
+              <w:t xml:space="preserve">Buscar producto y en campo esté </w:t>
+            </w:r>
+            <w:r>
+              <w:rPr>
+                <w:rFonts w:ascii="Arial" w:hAnsi="Arial" w:cs="Arial"/>
+                <w:sz w:val="24"/>
+                <w:szCs w:val="24"/>
+                <w:lang w:val="es-CO"/>
+              </w:rPr>
+              <w:t>vacío</w:t>
+            </w:r>
+            <w:r>
+              <w:rPr>
+                <w:rFonts w:ascii="Arial" w:hAnsi="Arial" w:cs="Arial"/>
+                <w:sz w:val="24"/>
+                <w:szCs w:val="24"/>
+                <w:lang w:val="es-CO"/>
+              </w:rPr>
+              <w:t>&gt;</w:t>
             </w:r>
           </w:p>
         </w:tc>
@@ -2292,7 +2299,7 @@
         </w:trPr>
         <w:tc>
           <w:tcPr>
-            <w:tcW w:w="1326" w:type="pct"/>
+            <w:tcW w:w="2150" w:type="pct"/>
             <w:gridSpan w:val="3"/>
             <w:tcBorders>
               <w:top w:val="single" w:sz="6" w:space="0" w:color="auto"/>
@@ -2326,7 +2333,7 @@
         </w:tc>
         <w:tc>
           <w:tcPr>
-            <w:tcW w:w="3674" w:type="pct"/>
+            <w:tcW w:w="2850" w:type="pct"/>
             <w:gridSpan w:val="4"/>
             <w:tcBorders>
               <w:top w:val="single" w:sz="6" w:space="0" w:color="auto"/>
@@ -2361,15 +2368,23 @@
                 <w:sz w:val="24"/>
                 <w:szCs w:val="24"/>
               </w:rPr>
-              <w:t>Cálculo de actividades</w:t>
-            </w:r>
-            <w:r>
-              <w:rPr>
-                <w:rFonts w:ascii="Arial" w:hAnsi="Arial" w:cs="Arial"/>
-                <w:sz w:val="24"/>
-                <w:szCs w:val="24"/>
-              </w:rPr>
-              <w:t>.&gt;</w:t>
+              <w:t>Buscador de productos</w:t>
+            </w:r>
+            <w:r>
+              <w:rPr>
+                <w:rFonts w:ascii="Arial" w:hAnsi="Arial" w:cs="Arial"/>
+                <w:sz w:val="24"/>
+                <w:szCs w:val="24"/>
+              </w:rPr>
+              <w:t xml:space="preserve"> </w:t>
+            </w:r>
+            <w:r>
+              <w:rPr>
+                <w:rFonts w:ascii="Arial" w:hAnsi="Arial" w:cs="Arial"/>
+                <w:sz w:val="24"/>
+                <w:szCs w:val="24"/>
+              </w:rPr>
+              <w:t>&gt;</w:t>
             </w:r>
           </w:p>
         </w:tc>
@@ -2382,7 +2397,7 @@
         </w:trPr>
         <w:tc>
           <w:tcPr>
-            <w:tcW w:w="1326" w:type="pct"/>
+            <w:tcW w:w="2150" w:type="pct"/>
             <w:gridSpan w:val="3"/>
             <w:tcBorders>
               <w:top w:val="single" w:sz="6" w:space="0" w:color="auto"/>
@@ -2415,7 +2430,7 @@
         </w:tc>
         <w:tc>
           <w:tcPr>
-            <w:tcW w:w="3674" w:type="pct"/>
+            <w:tcW w:w="2850" w:type="pct"/>
             <w:gridSpan w:val="4"/>
             <w:tcBorders>
               <w:top w:val="single" w:sz="6" w:space="0" w:color="auto"/>
@@ -2452,7 +2467,7 @@
                 <w:szCs w:val="24"/>
                 <w:lang w:val="es-ES"/>
               </w:rPr>
-              <w:t>En este caso de prueba se busca que el valor total de la actividad se muestre en los Datos de Obra</w:t>
+              <w:t>En este caso de prueba en el buscador de productos, se deja el campo vacío y sistema muestre la tabla con productos</w:t>
             </w:r>
             <w:r>
               <w:rPr>
@@ -2482,7 +2497,7 @@
         </w:trPr>
         <w:tc>
           <w:tcPr>
-            <w:tcW w:w="1326" w:type="pct"/>
+            <w:tcW w:w="2150" w:type="pct"/>
             <w:gridSpan w:val="3"/>
             <w:tcBorders>
               <w:top w:val="single" w:sz="4" w:space="0" w:color="auto"/>
@@ -2515,7 +2530,7 @@
         </w:tc>
         <w:tc>
           <w:tcPr>
-            <w:tcW w:w="3674" w:type="pct"/>
+            <w:tcW w:w="2850" w:type="pct"/>
             <w:gridSpan w:val="4"/>
             <w:tcBorders>
               <w:top w:val="single" w:sz="4" w:space="0" w:color="auto"/>
@@ -2545,24 +2560,19 @@
               </w:rPr>
               <w:t>[</w:t>
             </w:r>
-            <w:r>
-              <w:rPr>
-                <w:rFonts w:ascii="Arial" w:hAnsi="Arial" w:cs="Arial"/>
-                <w:sz w:val="24"/>
-                <w:szCs w:val="24"/>
-                <w:lang w:val="es-CO"/>
-              </w:rPr>
-              <w:t xml:space="preserve">Ya </w:t>
-            </w:r>
-            <w:r>
-              <w:rPr>
-                <w:rFonts w:ascii="Arial" w:hAnsi="Arial" w:cs="Arial"/>
-                <w:sz w:val="24"/>
-                <w:szCs w:val="24"/>
-                <w:lang w:val="es-CO"/>
-              </w:rPr>
-              <w:t>están ingresadas las medidas y costos unitarios</w:t>
-            </w:r>
+            <w:bookmarkStart w:id="7" w:name="OLE_LINK11"/>
+            <w:bookmarkStart w:id="8" w:name="OLE_LINK12"/>
+            <w:r>
+              <w:rPr>
+                <w:rFonts w:ascii="Arial" w:hAnsi="Arial" w:cs="Arial"/>
+                <w:sz w:val="24"/>
+                <w:szCs w:val="24"/>
+                <w:lang w:val="es-CO"/>
+              </w:rPr>
+              <w:t>Que haya al menos un producto guardado en la base de datos</w:t>
+            </w:r>
+            <w:bookmarkEnd w:id="7"/>
+            <w:bookmarkEnd w:id="8"/>
             <w:r>
               <w:rPr>
                 <w:rFonts w:ascii="Arial" w:hAnsi="Arial" w:cs="Arial"/>
@@ -2582,7 +2592,7 @@
         </w:trPr>
         <w:tc>
           <w:tcPr>
-            <w:tcW w:w="1326" w:type="pct"/>
+            <w:tcW w:w="2150" w:type="pct"/>
             <w:gridSpan w:val="3"/>
             <w:tcBorders>
               <w:top w:val="single" w:sz="6" w:space="0" w:color="auto"/>
@@ -2615,7 +2625,7 @@
         </w:tc>
         <w:tc>
           <w:tcPr>
-            <w:tcW w:w="3674" w:type="pct"/>
+            <w:tcW w:w="2850" w:type="pct"/>
             <w:gridSpan w:val="4"/>
             <w:tcBorders>
               <w:top w:val="single" w:sz="6" w:space="0" w:color="auto"/>
@@ -2644,6 +2654,8 @@
               </w:rPr>
               <w:t>[</w:t>
             </w:r>
+            <w:bookmarkStart w:id="9" w:name="OLE_LINK13"/>
+            <w:bookmarkStart w:id="10" w:name="OLE_LINK14"/>
             <w:r>
               <w:rPr>
                 <w:rFonts w:ascii="Arial" w:hAnsi="Arial" w:cs="Arial"/>
@@ -2660,8 +2672,19 @@
                 <w:szCs w:val="24"/>
                 <w:lang w:val="es-CO"/>
               </w:rPr>
-              <w:t>muestra los detalles de una actividad</w:t>
-            </w:r>
+              <w:t xml:space="preserve">muestra </w:t>
+            </w:r>
+            <w:r>
+              <w:rPr>
+                <w:rFonts w:ascii="Arial" w:hAnsi="Arial" w:cs="Arial"/>
+                <w:sz w:val="24"/>
+                <w:szCs w:val="24"/>
+                <w:lang w:val="es-CO"/>
+              </w:rPr>
+              <w:t>la tabla correspondiente con los productos</w:t>
+            </w:r>
+            <w:bookmarkEnd w:id="9"/>
+            <w:bookmarkEnd w:id="10"/>
             <w:r>
               <w:rPr>
                 <w:rFonts w:ascii="Arial" w:hAnsi="Arial" w:cs="Arial"/>
@@ -2681,7 +2704,7 @@
         </w:trPr>
         <w:tc>
           <w:tcPr>
-            <w:tcW w:w="1312" w:type="pct"/>
+            <w:tcW w:w="2141" w:type="pct"/>
             <w:gridSpan w:val="2"/>
             <w:tcBorders>
               <w:top w:val="single" w:sz="6" w:space="0" w:color="auto"/>
@@ -2714,7 +2737,7 @@
         </w:tc>
         <w:tc>
           <w:tcPr>
-            <w:tcW w:w="3688" w:type="pct"/>
+            <w:tcW w:w="2859" w:type="pct"/>
             <w:gridSpan w:val="5"/>
             <w:tcBorders>
               <w:top w:val="single" w:sz="6" w:space="0" w:color="auto"/>
@@ -2746,7 +2769,7 @@
         </w:trPr>
         <w:tc>
           <w:tcPr>
-            <w:tcW w:w="1312" w:type="pct"/>
+            <w:tcW w:w="2141" w:type="pct"/>
             <w:gridSpan w:val="2"/>
             <w:tcBorders>
               <w:top w:val="single" w:sz="6" w:space="0" w:color="auto"/>
@@ -2779,7 +2802,7 @@
         </w:tc>
         <w:tc>
           <w:tcPr>
-            <w:tcW w:w="3688" w:type="pct"/>
+            <w:tcW w:w="2859" w:type="pct"/>
             <w:gridSpan w:val="5"/>
             <w:tcBorders>
               <w:top w:val="single" w:sz="6" w:space="0" w:color="auto"/>
@@ -2820,7 +2843,7 @@
         </w:trPr>
         <w:tc>
           <w:tcPr>
-            <w:tcW w:w="234" w:type="pct"/>
+            <w:tcW w:w="382" w:type="pct"/>
             <w:tcBorders>
               <w:bottom w:val="single" w:sz="4" w:space="0" w:color="auto"/>
               <w:right w:val="single" w:sz="4" w:space="0" w:color="auto"/>
@@ -2845,7 +2868,7 @@
         </w:tc>
         <w:tc>
           <w:tcPr>
-            <w:tcW w:w="2091" w:type="pct"/>
+            <w:tcW w:w="2367" w:type="pct"/>
             <w:gridSpan w:val="3"/>
             <w:tcBorders>
               <w:left w:val="single" w:sz="4" w:space="0" w:color="auto"/>
@@ -2881,7 +2904,7 @@
         </w:tc>
         <w:tc>
           <w:tcPr>
-            <w:tcW w:w="2091" w:type="pct"/>
+            <w:tcW w:w="1853" w:type="pct"/>
             <w:shd w:val="clear" w:color="auto" w:fill="C0C0C0"/>
           </w:tcPr>
           <w:p>
@@ -2908,7 +2931,7 @@
         </w:tc>
         <w:tc>
           <w:tcPr>
-            <w:tcW w:w="292" w:type="pct"/>
+            <w:tcW w:w="199" w:type="pct"/>
             <w:shd w:val="clear" w:color="auto" w:fill="C0C0C0"/>
           </w:tcPr>
           <w:p>
@@ -2932,7 +2955,7 @@
         </w:tc>
         <w:tc>
           <w:tcPr>
-            <w:tcW w:w="292" w:type="pct"/>
+            <w:tcW w:w="199" w:type="pct"/>
             <w:shd w:val="clear" w:color="auto" w:fill="C0C0C0"/>
           </w:tcPr>
           <w:p>
@@ -2972,7 +2995,7 @@
         </w:trPr>
         <w:tc>
           <w:tcPr>
-            <w:tcW w:w="234" w:type="pct"/>
+            <w:tcW w:w="382" w:type="pct"/>
             <w:tcBorders>
               <w:top w:val="single" w:sz="4" w:space="0" w:color="auto"/>
               <w:bottom w:val="single" w:sz="4" w:space="0" w:color="auto"/>
@@ -3012,7 +3035,7 @@
         </w:tc>
         <w:tc>
           <w:tcPr>
-            <w:tcW w:w="2091" w:type="pct"/>
+            <w:tcW w:w="2367" w:type="pct"/>
             <w:gridSpan w:val="3"/>
             <w:tcBorders>
               <w:top w:val="single" w:sz="4" w:space="0" w:color="auto"/>
@@ -3045,7 +3068,7 @@
                 <w:szCs w:val="24"/>
                 <w:lang w:val="es-ES"/>
               </w:rPr>
-              <w:t>Ingresar los valores de la respectiva actividad</w:t>
+              <w:t>Vacío</w:t>
             </w:r>
           </w:p>
           <w:p>
@@ -3061,7 +3084,7 @@
         </w:tc>
         <w:tc>
           <w:tcPr>
-            <w:tcW w:w="2091" w:type="pct"/>
+            <w:tcW w:w="1853" w:type="pct"/>
           </w:tcPr>
           <w:p>
             <w:pPr>
@@ -3072,6 +3095,9 @@
                 <w:lang w:val="es-ES" w:eastAsia="es-ES"/>
               </w:rPr>
             </w:pPr>
+            <w:bookmarkStart w:id="11" w:name="OLE_LINK15"/>
+            <w:bookmarkStart w:id="12" w:name="OLE_LINK16"/>
+            <w:bookmarkStart w:id="13" w:name="OLE_LINK17"/>
             <w:r>
               <w:rPr>
                 <w:rFonts w:ascii="Arial" w:eastAsia="Times New Roman" w:hAnsi="Arial" w:cs="Arial"/>
@@ -3079,7 +3105,7 @@
                 <w:szCs w:val="24"/>
                 <w:lang w:val="es-ES" w:eastAsia="es-ES"/>
               </w:rPr>
-              <w:t xml:space="preserve">El sistema muestra el valor total de </w:t>
+              <w:t xml:space="preserve">El sistema </w:t>
             </w:r>
             <w:r>
               <w:rPr>
@@ -3088,13 +3114,16 @@
                 <w:szCs w:val="24"/>
                 <w:lang w:val="es-ES" w:eastAsia="es-ES"/>
               </w:rPr>
-              <w:t>la respectiva actividad en datos de obra</w:t>
-            </w:r>
-          </w:p>
-        </w:tc>
-        <w:tc>
-          <w:tcPr>
-            <w:tcW w:w="292" w:type="pct"/>
+              <w:t>no muestra ningún producto</w:t>
+            </w:r>
+            <w:bookmarkEnd w:id="11"/>
+            <w:bookmarkEnd w:id="12"/>
+            <w:bookmarkEnd w:id="13"/>
+          </w:p>
+        </w:tc>
+        <w:tc>
+          <w:tcPr>
+            <w:tcW w:w="199" w:type="pct"/>
           </w:tcPr>
           <w:p>
             <w:pPr>
@@ -3105,17 +3134,11 @@
                 <w:lang w:val="es-CO"/>
               </w:rPr>
             </w:pPr>
-            <w:r>
-              <w:rPr>
-                <w:lang w:val="es-CO"/>
-              </w:rPr>
-              <w:t>x</w:t>
-            </w:r>
-          </w:p>
-        </w:tc>
-        <w:tc>
-          <w:tcPr>
-            <w:tcW w:w="292" w:type="pct"/>
+          </w:p>
+        </w:tc>
+        <w:tc>
+          <w:tcPr>
+            <w:tcW w:w="199" w:type="pct"/>
           </w:tcPr>
           <w:p>
             <w:pPr>
@@ -3125,163 +3148,29 @@
                 <w:lang w:val="es-CO"/>
               </w:rPr>
             </w:pPr>
-          </w:p>
-        </w:tc>
-      </w:tr>
-    </w:tbl>
-    <w:tbl>
-      <w:tblPr>
-        <w:tblpPr w:leftFromText="141" w:rightFromText="141" w:vertAnchor="text" w:horzAnchor="margin" w:tblpY="-46"/>
-        <w:tblW w:w="9142" w:type="dxa"/>
-        <w:tblBorders>
-          <w:top w:val="single" w:sz="4" w:space="0" w:color="auto"/>
-          <w:left w:val="single" w:sz="4" w:space="0" w:color="auto"/>
-          <w:bottom w:val="single" w:sz="4" w:space="0" w:color="auto"/>
-          <w:right w:val="single" w:sz="4" w:space="0" w:color="auto"/>
-          <w:insideH w:val="single" w:sz="4" w:space="0" w:color="auto"/>
-          <w:insideV w:val="single" w:sz="4" w:space="0" w:color="auto"/>
-        </w:tblBorders>
-        <w:tblLayout w:type="fixed"/>
-        <w:tblCellMar>
-          <w:left w:w="70" w:type="dxa"/>
-          <w:right w:w="70" w:type="dxa"/>
-        </w:tblCellMar>
-        <w:tblLook w:val="0000" w:firstRow="0" w:lastRow="0" w:firstColumn="0" w:lastColumn="0" w:noHBand="0" w:noVBand="0"/>
-      </w:tblPr>
-      <w:tblGrid>
-        <w:gridCol w:w="637"/>
-        <w:gridCol w:w="4395"/>
-        <w:gridCol w:w="3543"/>
-        <w:gridCol w:w="284"/>
-        <w:gridCol w:w="283"/>
-      </w:tblGrid>
-      <w:tr>
-        <w:trPr>
-          <w:trHeight w:val="546"/>
-        </w:trPr>
-        <w:tc>
-          <w:tcPr>
-            <w:tcW w:w="637" w:type="dxa"/>
-          </w:tcPr>
-          <w:p>
-            <w:pPr>
-              <w:rPr>
-                <w:rFonts w:ascii="Arial" w:hAnsi="Arial" w:cs="Arial"/>
-                <w:sz w:val="24"/>
-                <w:szCs w:val="24"/>
-              </w:rPr>
-            </w:pPr>
-          </w:p>
-        </w:tc>
-        <w:tc>
-          <w:tcPr>
-            <w:tcW w:w="4395" w:type="dxa"/>
-          </w:tcPr>
-          <w:p/>
-        </w:tc>
-        <w:tc>
-          <w:tcPr>
-            <w:tcW w:w="3543" w:type="dxa"/>
-          </w:tcPr>
-          <w:p/>
-        </w:tc>
-        <w:tc>
-          <w:tcPr>
-            <w:tcW w:w="284" w:type="dxa"/>
-          </w:tcPr>
-          <w:p/>
-        </w:tc>
-        <w:tc>
-          <w:tcPr>
-            <w:tcW w:w="283" w:type="dxa"/>
-          </w:tcPr>
-          <w:p/>
-        </w:tc>
-      </w:tr>
-      <w:tr>
-        <w:trPr>
-          <w:trHeight w:val="546"/>
-        </w:trPr>
-        <w:tc>
-          <w:tcPr>
-            <w:tcW w:w="637" w:type="dxa"/>
-          </w:tcPr>
-          <w:p>
-            <w:pPr>
-              <w:rPr>
-                <w:rFonts w:ascii="Arial" w:hAnsi="Arial" w:cs="Arial"/>
-                <w:sz w:val="24"/>
-                <w:szCs w:val="24"/>
-              </w:rPr>
-            </w:pPr>
-          </w:p>
-        </w:tc>
-        <w:tc>
-          <w:tcPr>
-            <w:tcW w:w="4395" w:type="dxa"/>
-          </w:tcPr>
-          <w:p>
-            <w:pPr>
-              <w:rPr>
-                <w:rFonts w:ascii="Arial" w:hAnsi="Arial" w:cs="Arial"/>
-                <w:sz w:val="24"/>
-                <w:szCs w:val="24"/>
-                <w:lang w:val="es-ES"/>
-              </w:rPr>
-            </w:pPr>
-          </w:p>
-        </w:tc>
-        <w:tc>
-          <w:tcPr>
-            <w:tcW w:w="3543" w:type="dxa"/>
-          </w:tcPr>
-          <w:p>
-            <w:pPr>
-              <w:rPr>
-                <w:rFonts w:ascii="Arial" w:hAnsi="Arial" w:cs="Arial"/>
-                <w:sz w:val="24"/>
-                <w:szCs w:val="24"/>
-              </w:rPr>
-            </w:pPr>
-          </w:p>
-        </w:tc>
-        <w:tc>
-          <w:tcPr>
-            <w:tcW w:w="284" w:type="dxa"/>
-          </w:tcPr>
-          <w:p>
-            <w:pPr>
-              <w:rPr>
-                <w:rFonts w:ascii="Arial" w:hAnsi="Arial" w:cs="Arial"/>
-                <w:b/>
-                <w:sz w:val="20"/>
-                <w:szCs w:val="20"/>
-              </w:rPr>
-            </w:pPr>
-          </w:p>
-        </w:tc>
-        <w:tc>
-          <w:tcPr>
-            <w:tcW w:w="283" w:type="dxa"/>
-          </w:tcPr>
-          <w:p/>
+            <w:r>
+              <w:rPr>
+                <w:lang w:val="es-CO"/>
+              </w:rPr>
+              <w:t>x</w:t>
+            </w:r>
+          </w:p>
         </w:tc>
       </w:tr>
     </w:tbl>
     <w:p/>
-    <w:p/>
-    <w:p/>
     <w:tbl>
       <w:tblPr>
-        <w:tblW w:w="5000" w:type="pct"/>
+        <w:tblW w:w="4997" w:type="pct"/>
+        <w:tblInd w:w="3" w:type="dxa"/>
         <w:tblLook w:val="0000" w:firstRow="0" w:lastRow="0" w:firstColumn="0" w:lastColumn="0" w:noHBand="0" w:noVBand="0"/>
       </w:tblPr>
       <w:tblGrid>
         <w:gridCol w:w="674"/>
         <w:gridCol w:w="3103"/>
-        <w:gridCol w:w="17"/>
-        <w:gridCol w:w="1059"/>
-        <w:gridCol w:w="3273"/>
+        <w:gridCol w:w="15"/>
+        <w:gridCol w:w="1055"/>
+        <w:gridCol w:w="3268"/>
         <w:gridCol w:w="351"/>
         <w:gridCol w:w="351"/>
       </w:tblGrid>
@@ -3292,7 +3181,7 @@
         </w:trPr>
         <w:tc>
           <w:tcPr>
-            <w:tcW w:w="1326" w:type="pct"/>
+            <w:tcW w:w="2150" w:type="pct"/>
             <w:gridSpan w:val="3"/>
             <w:tcBorders>
               <w:top w:val="single" w:sz="6" w:space="0" w:color="auto"/>
@@ -3320,13 +3209,14 @@
                 <w:szCs w:val="24"/>
                 <w:lang w:val="es-CO"/>
               </w:rPr>
+              <w:lastRenderedPageBreak/>
               <w:t>Id del caso de prueba</w:t>
             </w:r>
           </w:p>
         </w:tc>
         <w:tc>
           <w:tcPr>
-            <w:tcW w:w="3674" w:type="pct"/>
+            <w:tcW w:w="2850" w:type="pct"/>
             <w:gridSpan w:val="4"/>
             <w:tcBorders>
               <w:top w:val="single" w:sz="6" w:space="0" w:color="auto"/>
@@ -3367,7 +3257,7 @@
         </w:trPr>
         <w:tc>
           <w:tcPr>
-            <w:tcW w:w="1326" w:type="pct"/>
+            <w:tcW w:w="2150" w:type="pct"/>
             <w:gridSpan w:val="3"/>
             <w:tcBorders>
               <w:top w:val="single" w:sz="6" w:space="0" w:color="auto"/>
@@ -3401,7 +3291,7 @@
         </w:tc>
         <w:tc>
           <w:tcPr>
-            <w:tcW w:w="3674" w:type="pct"/>
+            <w:tcW w:w="2850" w:type="pct"/>
             <w:gridSpan w:val="4"/>
             <w:tcBorders>
               <w:top w:val="single" w:sz="6" w:space="0" w:color="auto"/>
@@ -3430,15 +3320,16 @@
                 <w:szCs w:val="24"/>
                 <w:lang w:val="es-CO"/>
               </w:rPr>
-              <w:t xml:space="preserve">&lt; </w:t>
-            </w:r>
-            <w:r>
-              <w:rPr>
-                <w:rFonts w:ascii="Arial" w:hAnsi="Arial" w:cs="Arial"/>
-                <w:sz w:val="24"/>
-                <w:szCs w:val="24"/>
-              </w:rPr>
-              <w:t>Prueba de negocio</w:t>
+              <w:t>&lt;</w:t>
+            </w:r>
+            <w:r>
+              <w:rPr>
+                <w:rFonts w:ascii="Arial" w:hAnsi="Arial" w:cs="Arial"/>
+                <w:sz w:val="24"/>
+                <w:szCs w:val="24"/>
+                <w:lang w:val="es-CO"/>
+              </w:rPr>
+              <w:t>Buscador de productos con caracteres especiales</w:t>
             </w:r>
             <w:r>
               <w:rPr>
@@ -3459,7 +3350,7 @@
         </w:trPr>
         <w:tc>
           <w:tcPr>
-            <w:tcW w:w="1326" w:type="pct"/>
+            <w:tcW w:w="2150" w:type="pct"/>
             <w:gridSpan w:val="3"/>
             <w:tcBorders>
               <w:top w:val="single" w:sz="6" w:space="0" w:color="auto"/>
@@ -3493,7 +3384,7 @@
         </w:tc>
         <w:tc>
           <w:tcPr>
-            <w:tcW w:w="3674" w:type="pct"/>
+            <w:tcW w:w="2850" w:type="pct"/>
             <w:gridSpan w:val="4"/>
             <w:tcBorders>
               <w:top w:val="single" w:sz="6" w:space="0" w:color="auto"/>
@@ -3528,7 +3419,7 @@
                 <w:sz w:val="24"/>
                 <w:szCs w:val="24"/>
               </w:rPr>
-              <w:t>Cálculo de actividades</w:t>
+              <w:t>Buscador de productos</w:t>
             </w:r>
             <w:r>
               <w:rPr>
@@ -3549,7 +3440,7 @@
         </w:trPr>
         <w:tc>
           <w:tcPr>
-            <w:tcW w:w="1326" w:type="pct"/>
+            <w:tcW w:w="2150" w:type="pct"/>
             <w:gridSpan w:val="3"/>
             <w:tcBorders>
               <w:top w:val="single" w:sz="6" w:space="0" w:color="auto"/>
@@ -3582,7 +3473,7 @@
         </w:tc>
         <w:tc>
           <w:tcPr>
-            <w:tcW w:w="3674" w:type="pct"/>
+            <w:tcW w:w="2850" w:type="pct"/>
             <w:gridSpan w:val="4"/>
             <w:tcBorders>
               <w:top w:val="single" w:sz="6" w:space="0" w:color="auto"/>
@@ -3619,7 +3510,7 @@
                 <w:szCs w:val="24"/>
                 <w:lang w:val="es-ES"/>
               </w:rPr>
-              <w:t>En este caso de prueba se buscará</w:t>
+              <w:t>E</w:t>
             </w:r>
             <w:r>
               <w:rPr>
@@ -3628,7 +3519,7 @@
                 <w:szCs w:val="24"/>
                 <w:lang w:val="es-ES"/>
               </w:rPr>
-              <w:t xml:space="preserve"> poder realizar una cotización</w:t>
+              <w:t>n este caso de prueba en el buscador de productos, se insertarán caracteres especiales</w:t>
             </w:r>
             <w:r>
               <w:rPr>
@@ -3658,7 +3549,7 @@
         </w:trPr>
         <w:tc>
           <w:tcPr>
-            <w:tcW w:w="1326" w:type="pct"/>
+            <w:tcW w:w="2150" w:type="pct"/>
             <w:gridSpan w:val="3"/>
             <w:tcBorders>
               <w:top w:val="single" w:sz="4" w:space="0" w:color="auto"/>
@@ -3691,7 +3582,7 @@
         </w:tc>
         <w:tc>
           <w:tcPr>
-            <w:tcW w:w="3674" w:type="pct"/>
+            <w:tcW w:w="2850" w:type="pct"/>
             <w:gridSpan w:val="4"/>
             <w:tcBorders>
               <w:top w:val="single" w:sz="4" w:space="0" w:color="auto"/>
@@ -3728,7 +3619,7 @@
                 <w:szCs w:val="24"/>
                 <w:lang w:val="es-CO"/>
               </w:rPr>
-              <w:t>Ya existe una cantidad ingresada, ya se tienen los valores unitarios y valores totales de los productos</w:t>
+              <w:t>Que haya al menos un producto guardado en la base de datos</w:t>
             </w:r>
             <w:r>
               <w:rPr>
@@ -3749,7 +3640,7 @@
         </w:trPr>
         <w:tc>
           <w:tcPr>
-            <w:tcW w:w="1326" w:type="pct"/>
+            <w:tcW w:w="2150" w:type="pct"/>
             <w:gridSpan w:val="3"/>
             <w:tcBorders>
               <w:top w:val="single" w:sz="6" w:space="0" w:color="auto"/>
@@ -3782,7 +3673,7 @@
         </w:tc>
         <w:tc>
           <w:tcPr>
-            <w:tcW w:w="3674" w:type="pct"/>
+            <w:tcW w:w="2850" w:type="pct"/>
             <w:gridSpan w:val="4"/>
             <w:tcBorders>
               <w:top w:val="single" w:sz="6" w:space="0" w:color="auto"/>
@@ -3818,7 +3709,7 @@
                 <w:szCs w:val="24"/>
                 <w:lang w:val="es-CO"/>
               </w:rPr>
-              <w:t>El sistema hace una cotización</w:t>
+              <w:t>El sistema muestra la tabla correspondiente con los productos</w:t>
             </w:r>
             <w:r>
               <w:rPr>
@@ -3839,72 +3730,7 @@
         </w:trPr>
         <w:tc>
           <w:tcPr>
-            <w:tcW w:w="1312" w:type="pct"/>
-            <w:gridSpan w:val="2"/>
-            <w:tcBorders>
-              <w:top w:val="single" w:sz="6" w:space="0" w:color="auto"/>
-              <w:left w:val="single" w:sz="4" w:space="0" w:color="auto"/>
-              <w:bottom w:val="single" w:sz="6" w:space="0" w:color="auto"/>
-              <w:right w:val="single" w:sz="6" w:space="0" w:color="auto"/>
-            </w:tcBorders>
-          </w:tcPr>
-          <w:p>
-            <w:pPr>
-              <w:pStyle w:val="bp"/>
-              <w:spacing w:before="0" w:after="0"/>
-              <w:rPr>
-                <w:rFonts w:ascii="Arial" w:hAnsi="Arial" w:cs="Arial"/>
-                <w:b/>
-                <w:sz w:val="24"/>
-                <w:szCs w:val="24"/>
-              </w:rPr>
-            </w:pPr>
-            <w:r>
-              <w:rPr>
-                <w:rFonts w:ascii="Arial" w:hAnsi="Arial" w:cs="Arial"/>
-                <w:b/>
-                <w:sz w:val="24"/>
-                <w:szCs w:val="24"/>
-              </w:rPr>
-              <w:t>Notes:</w:t>
-            </w:r>
-          </w:p>
-        </w:tc>
-        <w:tc>
-          <w:tcPr>
-            <w:tcW w:w="3688" w:type="pct"/>
-            <w:gridSpan w:val="5"/>
-            <w:tcBorders>
-              <w:top w:val="single" w:sz="6" w:space="0" w:color="auto"/>
-              <w:left w:val="single" w:sz="6" w:space="0" w:color="auto"/>
-              <w:bottom w:val="single" w:sz="6" w:space="0" w:color="auto"/>
-              <w:right w:val="single" w:sz="4" w:space="0" w:color="auto"/>
-            </w:tcBorders>
-          </w:tcPr>
-          <w:p>
-            <w:pPr>
-              <w:pStyle w:val="bp"/>
-              <w:rPr>
-                <w:rFonts w:ascii="Arial" w:hAnsi="Arial" w:cs="Arial"/>
-                <w:b/>
-                <w:bCs/>
-                <w:color w:val="FF0000"/>
-                <w:sz w:val="24"/>
-                <w:szCs w:val="24"/>
-                <w:lang w:val="es-CO"/>
-              </w:rPr>
-            </w:pPr>
-          </w:p>
-        </w:tc>
-      </w:tr>
-      <w:tr>
-        <w:trPr>
-          <w:cantSplit/>
-          <w:tblHeader/>
-        </w:trPr>
-        <w:tc>
-          <w:tcPr>
-            <w:tcW w:w="1312" w:type="pct"/>
+            <w:tcW w:w="2141" w:type="pct"/>
             <w:gridSpan w:val="2"/>
             <w:tcBorders>
               <w:top w:val="single" w:sz="6" w:space="0" w:color="auto"/>
@@ -3937,7 +3763,7 @@
         </w:tc>
         <w:tc>
           <w:tcPr>
-            <w:tcW w:w="3688" w:type="pct"/>
+            <w:tcW w:w="2859" w:type="pct"/>
             <w:gridSpan w:val="5"/>
             <w:tcBorders>
               <w:top w:val="single" w:sz="6" w:space="0" w:color="auto"/>
@@ -3978,7 +3804,7 @@
         </w:trPr>
         <w:tc>
           <w:tcPr>
-            <w:tcW w:w="234" w:type="pct"/>
+            <w:tcW w:w="382" w:type="pct"/>
             <w:tcBorders>
               <w:bottom w:val="single" w:sz="4" w:space="0" w:color="auto"/>
               <w:right w:val="single" w:sz="4" w:space="0" w:color="auto"/>
@@ -4003,7 +3829,7 @@
         </w:tc>
         <w:tc>
           <w:tcPr>
-            <w:tcW w:w="2091" w:type="pct"/>
+            <w:tcW w:w="2367" w:type="pct"/>
             <w:gridSpan w:val="3"/>
             <w:tcBorders>
               <w:left w:val="single" w:sz="4" w:space="0" w:color="auto"/>
@@ -4039,7 +3865,7 @@
         </w:tc>
         <w:tc>
           <w:tcPr>
-            <w:tcW w:w="2091" w:type="pct"/>
+            <w:tcW w:w="1853" w:type="pct"/>
             <w:shd w:val="clear" w:color="auto" w:fill="C0C0C0"/>
           </w:tcPr>
           <w:p>
@@ -4066,7 +3892,7 @@
         </w:tc>
         <w:tc>
           <w:tcPr>
-            <w:tcW w:w="292" w:type="pct"/>
+            <w:tcW w:w="199" w:type="pct"/>
             <w:shd w:val="clear" w:color="auto" w:fill="C0C0C0"/>
           </w:tcPr>
           <w:p>
@@ -4090,7 +3916,7 @@
         </w:tc>
         <w:tc>
           <w:tcPr>
-            <w:tcW w:w="292" w:type="pct"/>
+            <w:tcW w:w="199" w:type="pct"/>
             <w:shd w:val="clear" w:color="auto" w:fill="C0C0C0"/>
           </w:tcPr>
           <w:p>
@@ -4130,7 +3956,7 @@
         </w:trPr>
         <w:tc>
           <w:tcPr>
-            <w:tcW w:w="234" w:type="pct"/>
+            <w:tcW w:w="382" w:type="pct"/>
             <w:tcBorders>
               <w:top w:val="single" w:sz="4" w:space="0" w:color="auto"/>
               <w:bottom w:val="single" w:sz="4" w:space="0" w:color="auto"/>
@@ -4170,7 +3996,7 @@
         </w:tc>
         <w:tc>
           <w:tcPr>
-            <w:tcW w:w="2091" w:type="pct"/>
+            <w:tcW w:w="2367" w:type="pct"/>
             <w:gridSpan w:val="3"/>
             <w:tcBorders>
               <w:top w:val="single" w:sz="4" w:space="0" w:color="auto"/>
@@ -4194,61 +4020,32 @@
                 <w:szCs w:val="24"/>
                 <w:lang w:val="es-ES"/>
               </w:rPr>
-              <w:t xml:space="preserve"> Ingresar los siguientes valores:</w:t>
-            </w:r>
-          </w:p>
-          <w:p>
-            <w:pPr>
+              <w:t xml:space="preserve"> </w:t>
+            </w:r>
+            <w:r>
               <w:rPr>
                 <w:rFonts w:ascii="Arial" w:hAnsi="Arial" w:cs="Arial"/>
                 <w:sz w:val="24"/>
                 <w:szCs w:val="24"/>
                 <w:lang w:val="es-ES"/>
               </w:rPr>
-            </w:pPr>
-            <w:r>
+              <w:t>*-+</w:t>
+            </w:r>
+          </w:p>
+          <w:p>
+            <w:pPr>
               <w:rPr>
                 <w:rFonts w:ascii="Arial" w:hAnsi="Arial" w:cs="Arial"/>
                 <w:sz w:val="24"/>
                 <w:szCs w:val="24"/>
                 <w:lang w:val="es-ES"/>
               </w:rPr>
-              <w:t>Ancho</w:t>
-            </w:r>
-          </w:p>
-          <w:p>
-            <w:pPr>
-              <w:rPr>
-                <w:rFonts w:ascii="Arial" w:hAnsi="Arial" w:cs="Arial"/>
-                <w:sz w:val="24"/>
-                <w:szCs w:val="24"/>
-                <w:lang w:val="es-ES"/>
-              </w:rPr>
-            </w:pPr>
-            <w:r>
-              <w:rPr>
-                <w:rFonts w:ascii="Arial" w:hAnsi="Arial" w:cs="Arial"/>
-                <w:sz w:val="24"/>
-                <w:szCs w:val="24"/>
-                <w:lang w:val="es-ES"/>
-              </w:rPr>
-              <w:t>Largo</w:t>
-            </w:r>
-          </w:p>
-          <w:p>
-            <w:pPr>
-              <w:rPr>
-                <w:rFonts w:ascii="Arial" w:hAnsi="Arial" w:cs="Arial"/>
-                <w:sz w:val="24"/>
-                <w:szCs w:val="24"/>
-                <w:lang w:val="es-ES"/>
-              </w:rPr>
-            </w:pPr>
-          </w:p>
-        </w:tc>
-        <w:tc>
-          <w:tcPr>
-            <w:tcW w:w="2091" w:type="pct"/>
+            </w:pPr>
+          </w:p>
+        </w:tc>
+        <w:tc>
+          <w:tcPr>
+            <w:tcW w:w="1853" w:type="pct"/>
           </w:tcPr>
           <w:p>
             <w:pPr>
@@ -4266,13 +4063,13 @@
                 <w:szCs w:val="24"/>
                 <w:lang w:val="es-ES" w:eastAsia="es-ES"/>
               </w:rPr>
-              <w:t>El sistema muestra el valor total de todas las actividades y la suma de la cotización aproximada</w:t>
-            </w:r>
-          </w:p>
-        </w:tc>
-        <w:tc>
-          <w:tcPr>
-            <w:tcW w:w="292" w:type="pct"/>
+              <w:t>El sistema no muestra ningún producto</w:t>
+            </w:r>
+          </w:p>
+        </w:tc>
+        <w:tc>
+          <w:tcPr>
+            <w:tcW w:w="199" w:type="pct"/>
           </w:tcPr>
           <w:p>
             <w:pPr>
@@ -4283,17 +4080,11 @@
                 <w:lang w:val="es-CO"/>
               </w:rPr>
             </w:pPr>
-            <w:r>
-              <w:rPr>
-                <w:lang w:val="es-CO"/>
-              </w:rPr>
-              <w:t>x</w:t>
-            </w:r>
-          </w:p>
-        </w:tc>
-        <w:tc>
-          <w:tcPr>
-            <w:tcW w:w="292" w:type="pct"/>
+          </w:p>
+        </w:tc>
+        <w:tc>
+          <w:tcPr>
+            <w:tcW w:w="199" w:type="pct"/>
           </w:tcPr>
           <w:p>
             <w:pPr>
@@ -4303,993 +4094,19 @@
                 <w:lang w:val="es-CO"/>
               </w:rPr>
             </w:pPr>
+            <w:r>
+              <w:rPr>
+                <w:lang w:val="es-CO"/>
+              </w:rPr>
+              <w:t>x</w:t>
+            </w:r>
+            <w:bookmarkStart w:id="14" w:name="_GoBack"/>
+            <w:bookmarkEnd w:id="14"/>
           </w:p>
         </w:tc>
       </w:tr>
     </w:tbl>
     <w:p/>
-    <w:p/>
-    <w:tbl>
-      <w:tblPr>
-        <w:tblW w:w="5000" w:type="pct"/>
-        <w:tblLook w:val="0000" w:firstRow="0" w:lastRow="0" w:firstColumn="0" w:lastColumn="0" w:noHBand="0" w:noVBand="0"/>
-      </w:tblPr>
-      <w:tblGrid>
-        <w:gridCol w:w="674"/>
-        <w:gridCol w:w="3103"/>
-        <w:gridCol w:w="17"/>
-        <w:gridCol w:w="1059"/>
-        <w:gridCol w:w="3273"/>
-        <w:gridCol w:w="351"/>
-        <w:gridCol w:w="351"/>
-      </w:tblGrid>
-      <w:tr>
-        <w:trPr>
-          <w:cantSplit/>
-          <w:tblHeader/>
-        </w:trPr>
-        <w:tc>
-          <w:tcPr>
-            <w:tcW w:w="1326" w:type="pct"/>
-            <w:gridSpan w:val="3"/>
-            <w:tcBorders>
-              <w:top w:val="single" w:sz="6" w:space="0" w:color="auto"/>
-              <w:left w:val="single" w:sz="4" w:space="0" w:color="auto"/>
-              <w:bottom w:val="single" w:sz="6" w:space="0" w:color="auto"/>
-              <w:right w:val="single" w:sz="6" w:space="0" w:color="auto"/>
-            </w:tcBorders>
-          </w:tcPr>
-          <w:p>
-            <w:pPr>
-              <w:pStyle w:val="bp"/>
-              <w:rPr>
-                <w:rFonts w:ascii="Arial" w:hAnsi="Arial" w:cs="Arial"/>
-                <w:b/>
-                <w:sz w:val="24"/>
-                <w:szCs w:val="24"/>
-                <w:lang w:val="es-CO"/>
-              </w:rPr>
-            </w:pPr>
-            <w:r>
-              <w:rPr>
-                <w:rFonts w:ascii="Arial" w:hAnsi="Arial" w:cs="Arial"/>
-                <w:b/>
-                <w:sz w:val="24"/>
-                <w:szCs w:val="24"/>
-                <w:lang w:val="es-CO"/>
-              </w:rPr>
-              <w:lastRenderedPageBreak/>
-              <w:t>Id del caso de prueba</w:t>
-            </w:r>
-          </w:p>
-        </w:tc>
-        <w:tc>
-          <w:tcPr>
-            <w:tcW w:w="3674" w:type="pct"/>
-            <w:gridSpan w:val="4"/>
-            <w:tcBorders>
-              <w:top w:val="single" w:sz="6" w:space="0" w:color="auto"/>
-              <w:left w:val="single" w:sz="6" w:space="0" w:color="auto"/>
-              <w:bottom w:val="single" w:sz="6" w:space="0" w:color="auto"/>
-              <w:right w:val="single" w:sz="4" w:space="0" w:color="auto"/>
-            </w:tcBorders>
-          </w:tcPr>
-          <w:p>
-            <w:pPr>
-              <w:pStyle w:val="bp"/>
-              <w:tabs>
-                <w:tab w:val="left" w:pos="5685"/>
-              </w:tabs>
-              <w:rPr>
-                <w:rFonts w:ascii="Arial" w:hAnsi="Arial" w:cs="Arial"/>
-                <w:color w:val="0000FF"/>
-                <w:sz w:val="24"/>
-                <w:szCs w:val="24"/>
-                <w:lang w:val="es-CO"/>
-              </w:rPr>
-            </w:pPr>
-            <w:r>
-              <w:rPr>
-                <w:rFonts w:ascii="Arial" w:hAnsi="Arial" w:cs="Arial"/>
-                <w:sz w:val="24"/>
-                <w:szCs w:val="24"/>
-              </w:rPr>
-              <w:t>CDPCCA03</w:t>
-            </w:r>
-          </w:p>
-        </w:tc>
-      </w:tr>
-      <w:tr>
-        <w:trPr>
-          <w:cantSplit/>
-          <w:tblHeader/>
-        </w:trPr>
-        <w:tc>
-          <w:tcPr>
-            <w:tcW w:w="1326" w:type="pct"/>
-            <w:gridSpan w:val="3"/>
-            <w:tcBorders>
-              <w:top w:val="single" w:sz="6" w:space="0" w:color="auto"/>
-              <w:left w:val="single" w:sz="4" w:space="0" w:color="auto"/>
-              <w:bottom w:val="single" w:sz="6" w:space="0" w:color="auto"/>
-              <w:right w:val="single" w:sz="6" w:space="0" w:color="auto"/>
-            </w:tcBorders>
-          </w:tcPr>
-          <w:p>
-            <w:pPr>
-              <w:pStyle w:val="bp"/>
-              <w:rPr>
-                <w:rFonts w:ascii="Arial" w:hAnsi="Arial" w:cs="Arial"/>
-                <w:b/>
-                <w:sz w:val="24"/>
-                <w:szCs w:val="24"/>
-                <w:lang w:val="es-CO"/>
-              </w:rPr>
-            </w:pPr>
-            <w:r>
-              <w:rPr>
-                <w:rFonts w:ascii="Arial" w:hAnsi="Arial" w:cs="Arial"/>
-                <w:b/>
-                <w:sz w:val="24"/>
-                <w:szCs w:val="24"/>
-                <w:lang w:val="es-CO"/>
-              </w:rPr>
-              <w:t>Nombre del caso de prueba</w:t>
-            </w:r>
-          </w:p>
-        </w:tc>
-        <w:tc>
-          <w:tcPr>
-            <w:tcW w:w="3674" w:type="pct"/>
-            <w:gridSpan w:val="4"/>
-            <w:tcBorders>
-              <w:top w:val="single" w:sz="6" w:space="0" w:color="auto"/>
-              <w:left w:val="single" w:sz="6" w:space="0" w:color="auto"/>
-              <w:bottom w:val="single" w:sz="6" w:space="0" w:color="auto"/>
-              <w:right w:val="single" w:sz="4" w:space="0" w:color="auto"/>
-            </w:tcBorders>
-          </w:tcPr>
-          <w:p>
-            <w:pPr>
-              <w:pStyle w:val="bp"/>
-              <w:tabs>
-                <w:tab w:val="left" w:pos="5685"/>
-              </w:tabs>
-              <w:rPr>
-                <w:rFonts w:ascii="Arial" w:hAnsi="Arial" w:cs="Arial"/>
-                <w:sz w:val="24"/>
-                <w:szCs w:val="24"/>
-                <w:lang w:val="es-CO"/>
-              </w:rPr>
-            </w:pPr>
-            <w:r>
-              <w:rPr>
-                <w:rFonts w:ascii="Arial" w:hAnsi="Arial" w:cs="Arial"/>
-                <w:sz w:val="24"/>
-                <w:szCs w:val="24"/>
-                <w:lang w:val="es-CO"/>
-              </w:rPr>
-              <w:t xml:space="preserve">&lt; </w:t>
-            </w:r>
-            <w:r>
-              <w:rPr>
-                <w:rFonts w:ascii="Arial" w:hAnsi="Arial" w:cs="Arial"/>
-                <w:sz w:val="24"/>
-                <w:szCs w:val="24"/>
-              </w:rPr>
-              <w:t>Prueba Calculo M2</w:t>
-            </w:r>
-            <w:r>
-              <w:rPr>
-                <w:rFonts w:ascii="Arial" w:hAnsi="Arial" w:cs="Arial"/>
-                <w:sz w:val="24"/>
-                <w:szCs w:val="24"/>
-                <w:lang w:val="es-CO"/>
-              </w:rPr>
-              <w:t>.&gt;</w:t>
-            </w:r>
-          </w:p>
-        </w:tc>
-      </w:tr>
-      <w:tr>
-        <w:trPr>
-          <w:cantSplit/>
-          <w:tblHeader/>
-        </w:trPr>
-        <w:tc>
-          <w:tcPr>
-            <w:tcW w:w="1326" w:type="pct"/>
-            <w:gridSpan w:val="3"/>
-            <w:tcBorders>
-              <w:top w:val="single" w:sz="6" w:space="0" w:color="auto"/>
-              <w:left w:val="single" w:sz="4" w:space="0" w:color="auto"/>
-              <w:bottom w:val="single" w:sz="6" w:space="0" w:color="auto"/>
-              <w:right w:val="single" w:sz="6" w:space="0" w:color="auto"/>
-            </w:tcBorders>
-          </w:tcPr>
-          <w:p>
-            <w:pPr>
-              <w:pStyle w:val="bp"/>
-              <w:rPr>
-                <w:rFonts w:ascii="Arial" w:hAnsi="Arial" w:cs="Arial"/>
-                <w:b/>
-                <w:sz w:val="24"/>
-                <w:szCs w:val="24"/>
-                <w:lang w:val="es-CO"/>
-              </w:rPr>
-            </w:pPr>
-            <w:r>
-              <w:rPr>
-                <w:rFonts w:ascii="Arial" w:hAnsi="Arial" w:cs="Arial"/>
-                <w:b/>
-                <w:sz w:val="24"/>
-                <w:szCs w:val="24"/>
-                <w:lang w:val="es-CO"/>
-              </w:rPr>
-              <w:t>Caso de Uso de prueba</w:t>
-            </w:r>
-          </w:p>
-        </w:tc>
-        <w:tc>
-          <w:tcPr>
-            <w:tcW w:w="3674" w:type="pct"/>
-            <w:gridSpan w:val="4"/>
-            <w:tcBorders>
-              <w:top w:val="single" w:sz="6" w:space="0" w:color="auto"/>
-              <w:left w:val="single" w:sz="6" w:space="0" w:color="auto"/>
-              <w:bottom w:val="single" w:sz="6" w:space="0" w:color="auto"/>
-              <w:right w:val="single" w:sz="4" w:space="0" w:color="auto"/>
-            </w:tcBorders>
-          </w:tcPr>
-          <w:p>
-            <w:pPr>
-              <w:pStyle w:val="bp"/>
-              <w:tabs>
-                <w:tab w:val="left" w:pos="5685"/>
-              </w:tabs>
-              <w:rPr>
-                <w:rFonts w:ascii="Arial" w:hAnsi="Arial" w:cs="Arial"/>
-                <w:sz w:val="24"/>
-                <w:szCs w:val="24"/>
-              </w:rPr>
-            </w:pPr>
-            <w:r>
-              <w:rPr>
-                <w:rFonts w:ascii="Arial" w:hAnsi="Arial" w:cs="Arial"/>
-                <w:sz w:val="24"/>
-                <w:szCs w:val="24"/>
-              </w:rPr>
-              <w:t xml:space="preserve">&lt; </w:t>
-            </w:r>
-            <w:r>
-              <w:rPr>
-                <w:rFonts w:ascii="Arial" w:hAnsi="Arial" w:cs="Arial"/>
-                <w:sz w:val="24"/>
-                <w:szCs w:val="24"/>
-              </w:rPr>
-              <w:t>Cálculo de actividades</w:t>
-            </w:r>
-            <w:r>
-              <w:rPr>
-                <w:rFonts w:ascii="Arial" w:hAnsi="Arial" w:cs="Arial"/>
-                <w:sz w:val="24"/>
-                <w:szCs w:val="24"/>
-              </w:rPr>
-              <w:t>.&gt;</w:t>
-            </w:r>
-          </w:p>
-        </w:tc>
-      </w:tr>
-      <w:tr>
-        <w:trPr>
-          <w:cantSplit/>
-          <w:trHeight w:val="711"/>
-          <w:tblHeader/>
-        </w:trPr>
-        <w:tc>
-          <w:tcPr>
-            <w:tcW w:w="1326" w:type="pct"/>
-            <w:gridSpan w:val="3"/>
-            <w:tcBorders>
-              <w:top w:val="single" w:sz="6" w:space="0" w:color="auto"/>
-              <w:left w:val="single" w:sz="4" w:space="0" w:color="auto"/>
-              <w:bottom w:val="single" w:sz="6" w:space="0" w:color="auto"/>
-              <w:right w:val="single" w:sz="6" w:space="0" w:color="auto"/>
-            </w:tcBorders>
-          </w:tcPr>
-          <w:p>
-            <w:pPr>
-              <w:pStyle w:val="bp"/>
-              <w:rPr>
-                <w:rFonts w:ascii="Arial" w:hAnsi="Arial" w:cs="Arial"/>
-                <w:b/>
-                <w:sz w:val="24"/>
-                <w:szCs w:val="24"/>
-              </w:rPr>
-            </w:pPr>
-            <w:r>
-              <w:rPr>
-                <w:rFonts w:ascii="Arial" w:hAnsi="Arial" w:cs="Arial"/>
-                <w:b/>
-                <w:sz w:val="24"/>
-                <w:szCs w:val="24"/>
-                <w:lang w:val="es-CO"/>
-              </w:rPr>
-              <w:t>Descripción</w:t>
-            </w:r>
-          </w:p>
-        </w:tc>
-        <w:tc>
-          <w:tcPr>
-            <w:tcW w:w="3674" w:type="pct"/>
-            <w:gridSpan w:val="4"/>
-            <w:tcBorders>
-              <w:top w:val="single" w:sz="6" w:space="0" w:color="auto"/>
-              <w:left w:val="single" w:sz="6" w:space="0" w:color="auto"/>
-              <w:bottom w:val="single" w:sz="6" w:space="0" w:color="auto"/>
-              <w:right w:val="single" w:sz="4" w:space="0" w:color="auto"/>
-            </w:tcBorders>
-          </w:tcPr>
-          <w:p>
-            <w:pPr>
-              <w:pStyle w:val="bp"/>
-              <w:ind w:left="-48" w:firstLine="48"/>
-              <w:rPr>
-                <w:rFonts w:ascii="Arial" w:hAnsi="Arial" w:cs="Arial"/>
-                <w:color w:val="0000FF"/>
-                <w:sz w:val="24"/>
-                <w:szCs w:val="24"/>
-                <w:lang w:val="es-CO"/>
-              </w:rPr>
-            </w:pPr>
-            <w:r>
-              <w:rPr>
-                <w:rFonts w:ascii="Arial" w:hAnsi="Arial" w:cs="Arial"/>
-                <w:sz w:val="24"/>
-                <w:szCs w:val="24"/>
-                <w:lang w:val="es-CO"/>
-              </w:rPr>
-              <w:t>[</w:t>
-            </w:r>
-            <w:r>
-              <w:rPr>
-                <w:rFonts w:ascii="Arial" w:hAnsi="Arial" w:cs="Arial"/>
-                <w:sz w:val="24"/>
-                <w:szCs w:val="24"/>
-                <w:lang w:val="es-ES"/>
-              </w:rPr>
-              <w:t>En este caso de prueba se busca que el valor en Precio Final M2 no se llene, puesto que no se han ingresado medidas en Datos de Obra]</w:t>
-            </w:r>
-          </w:p>
-        </w:tc>
-      </w:tr>
-      <w:tr>
-        <w:trPr>
-          <w:cantSplit/>
-          <w:tblHeader/>
-        </w:trPr>
-        <w:tc>
-          <w:tcPr>
-            <w:tcW w:w="1326" w:type="pct"/>
-            <w:gridSpan w:val="3"/>
-            <w:tcBorders>
-              <w:top w:val="single" w:sz="4" w:space="0" w:color="auto"/>
-              <w:left w:val="single" w:sz="4" w:space="0" w:color="auto"/>
-              <w:bottom w:val="single" w:sz="6" w:space="0" w:color="auto"/>
-              <w:right w:val="single" w:sz="6" w:space="0" w:color="auto"/>
-            </w:tcBorders>
-          </w:tcPr>
-          <w:p>
-            <w:pPr>
-              <w:pStyle w:val="bp"/>
-              <w:rPr>
-                <w:rFonts w:ascii="Arial" w:hAnsi="Arial" w:cs="Arial"/>
-                <w:b/>
-                <w:sz w:val="24"/>
-                <w:szCs w:val="24"/>
-              </w:rPr>
-            </w:pPr>
-            <w:r>
-              <w:rPr>
-                <w:rFonts w:ascii="Arial" w:hAnsi="Arial" w:cs="Arial"/>
-                <w:b/>
-                <w:sz w:val="24"/>
-                <w:szCs w:val="24"/>
-                <w:lang w:val="es-CO"/>
-              </w:rPr>
-              <w:t>Pre-condiciones</w:t>
-            </w:r>
-          </w:p>
-        </w:tc>
-        <w:tc>
-          <w:tcPr>
-            <w:tcW w:w="3674" w:type="pct"/>
-            <w:gridSpan w:val="4"/>
-            <w:tcBorders>
-              <w:top w:val="single" w:sz="4" w:space="0" w:color="auto"/>
-              <w:left w:val="single" w:sz="6" w:space="0" w:color="auto"/>
-              <w:bottom w:val="single" w:sz="6" w:space="0" w:color="auto"/>
-              <w:right w:val="single" w:sz="4" w:space="0" w:color="auto"/>
-            </w:tcBorders>
-          </w:tcPr>
-          <w:p>
-            <w:pPr>
-              <w:pStyle w:val="bp"/>
-              <w:ind w:left="-48" w:firstLine="48"/>
-              <w:rPr>
-                <w:rFonts w:ascii="Arial" w:hAnsi="Arial" w:cs="Arial"/>
-                <w:color w:val="0000FF"/>
-                <w:sz w:val="24"/>
-                <w:szCs w:val="24"/>
-                <w:lang w:val="es-CO"/>
-              </w:rPr>
-            </w:pPr>
-            <w:r>
-              <w:rPr>
-                <w:rFonts w:ascii="Arial" w:hAnsi="Arial" w:cs="Arial"/>
-                <w:sz w:val="24"/>
-                <w:szCs w:val="24"/>
-                <w:lang w:val="es-CO"/>
-              </w:rPr>
-              <w:t>[</w:t>
-            </w:r>
-            <w:r>
-              <w:rPr>
-                <w:rFonts w:ascii="Arial" w:hAnsi="Arial" w:cs="Arial"/>
-                <w:sz w:val="24"/>
-                <w:szCs w:val="24"/>
-                <w:lang w:val="es-CO"/>
-              </w:rPr>
-              <w:t>Se ingresan las cantidades en la actividad</w:t>
-            </w:r>
-            <w:r>
-              <w:rPr>
-                <w:rFonts w:ascii="Arial" w:hAnsi="Arial" w:cs="Arial"/>
-                <w:sz w:val="24"/>
-                <w:szCs w:val="24"/>
-                <w:lang w:val="es-CO"/>
-              </w:rPr>
-              <w:t>]</w:t>
-            </w:r>
-          </w:p>
-        </w:tc>
-      </w:tr>
-      <w:tr>
-        <w:trPr>
-          <w:cantSplit/>
-          <w:tblHeader/>
-        </w:trPr>
-        <w:tc>
-          <w:tcPr>
-            <w:tcW w:w="1326" w:type="pct"/>
-            <w:gridSpan w:val="3"/>
-            <w:tcBorders>
-              <w:top w:val="single" w:sz="6" w:space="0" w:color="auto"/>
-              <w:left w:val="single" w:sz="4" w:space="0" w:color="auto"/>
-              <w:bottom w:val="single" w:sz="6" w:space="0" w:color="auto"/>
-              <w:right w:val="single" w:sz="6" w:space="0" w:color="auto"/>
-            </w:tcBorders>
-          </w:tcPr>
-          <w:p>
-            <w:pPr>
-              <w:pStyle w:val="bp"/>
-              <w:rPr>
-                <w:rFonts w:ascii="Arial" w:hAnsi="Arial" w:cs="Arial"/>
-                <w:b/>
-                <w:sz w:val="24"/>
-                <w:szCs w:val="24"/>
-              </w:rPr>
-            </w:pPr>
-            <w:r>
-              <w:rPr>
-                <w:rFonts w:ascii="Arial" w:hAnsi="Arial" w:cs="Arial"/>
-                <w:b/>
-                <w:sz w:val="24"/>
-                <w:szCs w:val="24"/>
-                <w:lang w:val="es-CO"/>
-              </w:rPr>
-              <w:t>Post-condiciones</w:t>
-            </w:r>
-          </w:p>
-        </w:tc>
-        <w:tc>
-          <w:tcPr>
-            <w:tcW w:w="3674" w:type="pct"/>
-            <w:gridSpan w:val="4"/>
-            <w:tcBorders>
-              <w:top w:val="single" w:sz="6" w:space="0" w:color="auto"/>
-              <w:left w:val="single" w:sz="6" w:space="0" w:color="auto"/>
-              <w:bottom w:val="single" w:sz="6" w:space="0" w:color="auto"/>
-              <w:right w:val="single" w:sz="4" w:space="0" w:color="auto"/>
-            </w:tcBorders>
-          </w:tcPr>
-          <w:p>
-            <w:pPr>
-              <w:pStyle w:val="bp"/>
-              <w:rPr>
-                <w:rFonts w:ascii="Arial" w:hAnsi="Arial" w:cs="Arial"/>
-                <w:color w:val="0000FF"/>
-                <w:sz w:val="24"/>
-                <w:szCs w:val="24"/>
-                <w:lang w:val="es-CO"/>
-              </w:rPr>
-            </w:pPr>
-            <w:r>
-              <w:rPr>
-                <w:rFonts w:ascii="Arial" w:hAnsi="Arial" w:cs="Arial"/>
-                <w:sz w:val="24"/>
-                <w:szCs w:val="24"/>
-                <w:lang w:val="es-CO"/>
-              </w:rPr>
-              <w:t>[</w:t>
-            </w:r>
-            <w:r>
-              <w:rPr>
-                <w:rFonts w:ascii="Arial" w:hAnsi="Arial" w:cs="Arial"/>
-                <w:sz w:val="24"/>
-                <w:szCs w:val="24"/>
-                <w:lang w:val="es-CO"/>
-              </w:rPr>
-              <w:t>El sistema muestra los precios de las actividades, pero no el Precio Final por M2</w:t>
-            </w:r>
-            <w:r>
-              <w:rPr>
-                <w:rFonts w:ascii="Arial" w:hAnsi="Arial" w:cs="Arial"/>
-                <w:sz w:val="24"/>
-                <w:szCs w:val="24"/>
-                <w:lang w:val="es-CO"/>
-              </w:rPr>
-              <w:t>]</w:t>
-            </w:r>
-          </w:p>
-        </w:tc>
-      </w:tr>
-      <w:tr>
-        <w:trPr>
-          <w:cantSplit/>
-          <w:tblHeader/>
-        </w:trPr>
-        <w:tc>
-          <w:tcPr>
-            <w:tcW w:w="1312" w:type="pct"/>
-            <w:gridSpan w:val="2"/>
-            <w:tcBorders>
-              <w:top w:val="single" w:sz="6" w:space="0" w:color="auto"/>
-              <w:left w:val="single" w:sz="4" w:space="0" w:color="auto"/>
-              <w:bottom w:val="single" w:sz="6" w:space="0" w:color="auto"/>
-              <w:right w:val="single" w:sz="6" w:space="0" w:color="auto"/>
-            </w:tcBorders>
-          </w:tcPr>
-          <w:p>
-            <w:pPr>
-              <w:pStyle w:val="bp"/>
-              <w:spacing w:before="0" w:after="0"/>
-              <w:rPr>
-                <w:rFonts w:ascii="Arial" w:hAnsi="Arial" w:cs="Arial"/>
-                <w:b/>
-                <w:sz w:val="24"/>
-                <w:szCs w:val="24"/>
-              </w:rPr>
-            </w:pPr>
-            <w:r>
-              <w:rPr>
-                <w:rFonts w:ascii="Arial" w:hAnsi="Arial" w:cs="Arial"/>
-                <w:b/>
-                <w:sz w:val="24"/>
-                <w:szCs w:val="24"/>
-              </w:rPr>
-              <w:t>Notes:</w:t>
-            </w:r>
-          </w:p>
-        </w:tc>
-        <w:tc>
-          <w:tcPr>
-            <w:tcW w:w="3688" w:type="pct"/>
-            <w:gridSpan w:val="5"/>
-            <w:tcBorders>
-              <w:top w:val="single" w:sz="6" w:space="0" w:color="auto"/>
-              <w:left w:val="single" w:sz="6" w:space="0" w:color="auto"/>
-              <w:bottom w:val="single" w:sz="6" w:space="0" w:color="auto"/>
-              <w:right w:val="single" w:sz="4" w:space="0" w:color="auto"/>
-            </w:tcBorders>
-          </w:tcPr>
-          <w:p>
-            <w:pPr>
-              <w:pStyle w:val="bp"/>
-              <w:rPr>
-                <w:rFonts w:ascii="Arial" w:hAnsi="Arial" w:cs="Arial"/>
-                <w:b/>
-                <w:bCs/>
-                <w:color w:val="FF0000"/>
-                <w:sz w:val="24"/>
-                <w:szCs w:val="24"/>
-                <w:lang w:val="es-CO"/>
-              </w:rPr>
-            </w:pPr>
-          </w:p>
-        </w:tc>
-      </w:tr>
-      <w:tr>
-        <w:trPr>
-          <w:cantSplit/>
-          <w:tblHeader/>
-        </w:trPr>
-        <w:tc>
-          <w:tcPr>
-            <w:tcW w:w="1312" w:type="pct"/>
-            <w:gridSpan w:val="2"/>
-            <w:tcBorders>
-              <w:top w:val="single" w:sz="6" w:space="0" w:color="auto"/>
-              <w:left w:val="single" w:sz="4" w:space="0" w:color="auto"/>
-              <w:bottom w:val="single" w:sz="4" w:space="0" w:color="auto"/>
-              <w:right w:val="single" w:sz="6" w:space="0" w:color="auto"/>
-            </w:tcBorders>
-          </w:tcPr>
-          <w:p>
-            <w:pPr>
-              <w:pStyle w:val="bp"/>
-              <w:spacing w:before="0" w:after="0"/>
-              <w:rPr>
-                <w:rFonts w:ascii="Arial" w:hAnsi="Arial" w:cs="Arial"/>
-                <w:b/>
-                <w:sz w:val="24"/>
-                <w:szCs w:val="24"/>
-              </w:rPr>
-            </w:pPr>
-            <w:r>
-              <w:rPr>
-                <w:rFonts w:ascii="Arial" w:hAnsi="Arial" w:cs="Arial"/>
-                <w:b/>
-                <w:sz w:val="24"/>
-                <w:szCs w:val="24"/>
-              </w:rPr>
-              <w:t>Result (Pass/Fail/Warning/Incomplete)</w:t>
-            </w:r>
-          </w:p>
-        </w:tc>
-        <w:tc>
-          <w:tcPr>
-            <w:tcW w:w="3688" w:type="pct"/>
-            <w:gridSpan w:val="5"/>
-            <w:tcBorders>
-              <w:top w:val="single" w:sz="6" w:space="0" w:color="auto"/>
-              <w:left w:val="single" w:sz="6" w:space="0" w:color="auto"/>
-              <w:bottom w:val="single" w:sz="4" w:space="0" w:color="auto"/>
-              <w:right w:val="single" w:sz="4" w:space="0" w:color="auto"/>
-            </w:tcBorders>
-          </w:tcPr>
-          <w:p>
-            <w:pPr>
-              <w:pStyle w:val="bp"/>
-              <w:rPr>
-                <w:rFonts w:ascii="Arial" w:hAnsi="Arial" w:cs="Arial"/>
-                <w:b/>
-                <w:bCs/>
-                <w:sz w:val="24"/>
-                <w:szCs w:val="24"/>
-              </w:rPr>
-            </w:pPr>
-          </w:p>
-        </w:tc>
-      </w:tr>
-      <w:tr>
-        <w:tblPrEx>
-          <w:tblBorders>
-            <w:top w:val="single" w:sz="6" w:space="0" w:color="auto"/>
-            <w:left w:val="single" w:sz="6" w:space="0" w:color="auto"/>
-            <w:bottom w:val="single" w:sz="6" w:space="0" w:color="auto"/>
-            <w:right w:val="single" w:sz="6" w:space="0" w:color="auto"/>
-            <w:insideH w:val="single" w:sz="6" w:space="0" w:color="auto"/>
-            <w:insideV w:val="single" w:sz="6" w:space="0" w:color="auto"/>
-          </w:tblBorders>
-        </w:tblPrEx>
-        <w:trPr>
-          <w:cantSplit/>
-          <w:trHeight w:val="80"/>
-          <w:tblHeader/>
-        </w:trPr>
-        <w:tc>
-          <w:tcPr>
-            <w:tcW w:w="234" w:type="pct"/>
-            <w:tcBorders>
-              <w:bottom w:val="single" w:sz="4" w:space="0" w:color="auto"/>
-              <w:right w:val="single" w:sz="4" w:space="0" w:color="auto"/>
-            </w:tcBorders>
-            <w:shd w:val="clear" w:color="auto" w:fill="C0C0C0"/>
-          </w:tcPr>
-          <w:p>
-            <w:pPr>
-              <w:pStyle w:val="proc"/>
-              <w:numPr>
-                <w:ilvl w:val="0"/>
-                <w:numId w:val="0"/>
-              </w:numPr>
-              <w:jc w:val="center"/>
-              <w:rPr>
-                <w:rFonts w:ascii="Arial" w:hAnsi="Arial" w:cs="Arial"/>
-                <w:sz w:val="24"/>
-                <w:szCs w:val="24"/>
-              </w:rPr>
-            </w:pPr>
-          </w:p>
-        </w:tc>
-        <w:tc>
-          <w:tcPr>
-            <w:tcW w:w="2091" w:type="pct"/>
-            <w:gridSpan w:val="3"/>
-            <w:tcBorders>
-              <w:left w:val="single" w:sz="4" w:space="0" w:color="auto"/>
-              <w:bottom w:val="single" w:sz="4" w:space="0" w:color="auto"/>
-            </w:tcBorders>
-            <w:shd w:val="clear" w:color="auto" w:fill="C0C0C0"/>
-          </w:tcPr>
-          <w:p>
-            <w:pPr>
-              <w:pStyle w:val="proc"/>
-              <w:numPr>
-                <w:ilvl w:val="0"/>
-                <w:numId w:val="0"/>
-              </w:numPr>
-              <w:jc w:val="center"/>
-              <w:rPr>
-                <w:rFonts w:ascii="Arial" w:hAnsi="Arial" w:cs="Arial"/>
-                <w:sz w:val="24"/>
-                <w:szCs w:val="24"/>
-              </w:rPr>
-            </w:pPr>
-            <w:r>
-              <w:rPr>
-                <w:rFonts w:ascii="Arial" w:hAnsi="Arial" w:cs="Arial"/>
-                <w:b/>
-                <w:sz w:val="24"/>
-                <w:szCs w:val="24"/>
-                <w:lang w:val="es-ES"/>
-              </w:rPr>
-              <w:t>VALORES DE ENTRADA</w:t>
-            </w:r>
-          </w:p>
-        </w:tc>
-        <w:tc>
-          <w:tcPr>
-            <w:tcW w:w="2091" w:type="pct"/>
-            <w:shd w:val="clear" w:color="auto" w:fill="C0C0C0"/>
-          </w:tcPr>
-          <w:p>
-            <w:pPr>
-              <w:pStyle w:val="bp"/>
-              <w:jc w:val="center"/>
-              <w:rPr>
-                <w:rFonts w:ascii="Arial" w:hAnsi="Arial" w:cs="Arial"/>
-                <w:sz w:val="24"/>
-                <w:szCs w:val="24"/>
-              </w:rPr>
-            </w:pPr>
-            <w:r>
-              <w:rPr>
-                <w:rFonts w:ascii="Arial" w:hAnsi="Arial" w:cs="Arial"/>
-                <w:b/>
-                <w:sz w:val="24"/>
-                <w:szCs w:val="24"/>
-                <w:lang w:val="es-ES"/>
-              </w:rPr>
-              <w:t>RESULTADOS ESPERADOS</w:t>
-            </w:r>
-          </w:p>
-        </w:tc>
-        <w:tc>
-          <w:tcPr>
-            <w:tcW w:w="292" w:type="pct"/>
-            <w:shd w:val="clear" w:color="auto" w:fill="C0C0C0"/>
-          </w:tcPr>
-          <w:p>
-            <w:pPr>
-              <w:pStyle w:val="RowHeadings"/>
-              <w:spacing w:before="80" w:after="80"/>
-              <w:jc w:val="center"/>
-              <w:rPr>
-                <w:rFonts w:ascii="Times New Roman" w:hAnsi="Times New Roman"/>
-                <w:sz w:val="22"/>
-              </w:rPr>
-            </w:pPr>
-            <w:r>
-              <w:rPr>
-                <w:rFonts w:ascii="Times New Roman" w:hAnsi="Times New Roman"/>
-                <w:sz w:val="22"/>
-              </w:rPr>
-              <w:t>P</w:t>
-            </w:r>
-          </w:p>
-        </w:tc>
-        <w:tc>
-          <w:tcPr>
-            <w:tcW w:w="292" w:type="pct"/>
-            <w:shd w:val="clear" w:color="auto" w:fill="C0C0C0"/>
-          </w:tcPr>
-          <w:p>
-            <w:pPr>
-              <w:pStyle w:val="RowHeadings"/>
-              <w:spacing w:before="80" w:after="80"/>
-              <w:jc w:val="center"/>
-              <w:rPr>
-                <w:rFonts w:ascii="Times New Roman" w:hAnsi="Times New Roman"/>
-                <w:sz w:val="22"/>
-              </w:rPr>
-            </w:pPr>
-            <w:r>
-              <w:rPr>
-                <w:rFonts w:ascii="Times New Roman" w:hAnsi="Times New Roman"/>
-                <w:sz w:val="22"/>
-              </w:rPr>
-              <w:t>F</w:t>
-            </w:r>
-          </w:p>
-        </w:tc>
-      </w:tr>
-      <w:tr>
-        <w:tblPrEx>
-          <w:tblBorders>
-            <w:top w:val="single" w:sz="6" w:space="0" w:color="auto"/>
-            <w:left w:val="single" w:sz="6" w:space="0" w:color="auto"/>
-            <w:bottom w:val="single" w:sz="6" w:space="0" w:color="auto"/>
-            <w:right w:val="single" w:sz="6" w:space="0" w:color="auto"/>
-            <w:insideH w:val="single" w:sz="6" w:space="0" w:color="auto"/>
-            <w:insideV w:val="single" w:sz="6" w:space="0" w:color="auto"/>
-          </w:tblBorders>
-        </w:tblPrEx>
-        <w:trPr>
-          <w:cantSplit/>
-          <w:trHeight w:val="80"/>
-        </w:trPr>
-        <w:tc>
-          <w:tcPr>
-            <w:tcW w:w="234" w:type="pct"/>
-            <w:tcBorders>
-              <w:top w:val="single" w:sz="4" w:space="0" w:color="auto"/>
-              <w:bottom w:val="single" w:sz="4" w:space="0" w:color="auto"/>
-              <w:right w:val="single" w:sz="4" w:space="0" w:color="auto"/>
-            </w:tcBorders>
-          </w:tcPr>
-          <w:p>
-            <w:pPr>
-              <w:pStyle w:val="proc"/>
-              <w:numPr>
-                <w:ilvl w:val="0"/>
-                <w:numId w:val="0"/>
-              </w:numPr>
-              <w:rPr>
-                <w:rFonts w:ascii="Arial" w:hAnsi="Arial" w:cs="Arial"/>
-                <w:sz w:val="24"/>
-                <w:szCs w:val="24"/>
-              </w:rPr>
-            </w:pPr>
-            <w:r>
-              <w:rPr>
-                <w:rFonts w:ascii="Arial" w:hAnsi="Arial" w:cs="Arial"/>
-                <w:sz w:val="24"/>
-                <w:szCs w:val="24"/>
-              </w:rPr>
-              <w:t>1.</w:t>
-            </w:r>
-            <w:r>
-              <w:rPr>
-                <w:rFonts w:ascii="Arial" w:hAnsi="Arial" w:cs="Arial"/>
-                <w:sz w:val="24"/>
-                <w:szCs w:val="24"/>
-              </w:rPr>
-              <w:t>1</w:t>
-            </w:r>
-          </w:p>
-        </w:tc>
-        <w:tc>
-          <w:tcPr>
-            <w:tcW w:w="2091" w:type="pct"/>
-            <w:gridSpan w:val="3"/>
-            <w:tcBorders>
-              <w:top w:val="single" w:sz="4" w:space="0" w:color="auto"/>
-              <w:left w:val="single" w:sz="4" w:space="0" w:color="auto"/>
-              <w:bottom w:val="single" w:sz="4" w:space="0" w:color="auto"/>
-            </w:tcBorders>
-          </w:tcPr>
-          <w:p>
-            <w:pPr>
-              <w:rPr>
-                <w:rFonts w:ascii="Arial" w:hAnsi="Arial" w:cs="Arial"/>
-                <w:sz w:val="24"/>
-                <w:szCs w:val="24"/>
-                <w:lang w:val="es-ES"/>
-              </w:rPr>
-            </w:pPr>
-            <w:r>
-              <w:rPr>
-                <w:rFonts w:ascii="Arial" w:hAnsi="Arial" w:cs="Arial"/>
-                <w:sz w:val="24"/>
-                <w:szCs w:val="24"/>
-                <w:lang w:val="es-ES"/>
-              </w:rPr>
-              <w:t xml:space="preserve"> </w:t>
-            </w:r>
-            <w:r>
-              <w:rPr>
-                <w:rFonts w:ascii="Arial" w:hAnsi="Arial" w:cs="Arial"/>
-                <w:sz w:val="24"/>
-                <w:szCs w:val="24"/>
-                <w:lang w:val="es-ES"/>
-              </w:rPr>
-              <w:t>Ingresar los valores de la respectiva actividad</w:t>
-            </w:r>
-          </w:p>
-          <w:p>
-            <w:pPr>
-              <w:rPr>
-                <w:rFonts w:ascii="Arial" w:hAnsi="Arial" w:cs="Arial"/>
-                <w:sz w:val="24"/>
-                <w:szCs w:val="24"/>
-                <w:lang w:val="es-ES"/>
-              </w:rPr>
-            </w:pPr>
-          </w:p>
-        </w:tc>
-        <w:tc>
-          <w:tcPr>
-            <w:tcW w:w="2091" w:type="pct"/>
-          </w:tcPr>
-          <w:p>
-            <w:pPr>
-              <w:rPr>
-                <w:rFonts w:ascii="Arial" w:eastAsia="Times New Roman" w:hAnsi="Arial" w:cs="Arial"/>
-                <w:sz w:val="24"/>
-                <w:szCs w:val="24"/>
-                <w:lang w:val="es-ES" w:eastAsia="es-ES"/>
-              </w:rPr>
-            </w:pPr>
-            <w:r>
-              <w:rPr>
-                <w:rFonts w:ascii="Arial" w:eastAsia="Times New Roman" w:hAnsi="Arial" w:cs="Arial"/>
-                <w:sz w:val="24"/>
-                <w:szCs w:val="24"/>
-                <w:lang w:val="es-ES" w:eastAsia="es-ES"/>
-              </w:rPr>
-              <w:t>El sistema muestra los precios pero no el precio final por M2</w:t>
-            </w:r>
-          </w:p>
-        </w:tc>
-        <w:tc>
-          <w:tcPr>
-            <w:tcW w:w="292" w:type="pct"/>
-          </w:tcPr>
-          <w:p>
-            <w:pPr>
-              <w:pStyle w:val="RowHeadings"/>
-              <w:spacing w:before="80" w:after="80"/>
-              <w:jc w:val="center"/>
-              <w:rPr>
-                <w:lang w:val="es-CO"/>
-              </w:rPr>
-            </w:pPr>
-            <w:r>
-              <w:rPr>
-                <w:lang w:val="es-CO"/>
-              </w:rPr>
-              <w:t>x</w:t>
-            </w:r>
-          </w:p>
-        </w:tc>
-        <w:tc>
-          <w:tcPr>
-            <w:tcW w:w="292" w:type="pct"/>
-          </w:tcPr>
-          <w:p>
-            <w:pPr>
-              <w:pStyle w:val="RowHeadings"/>
-              <w:spacing w:before="80" w:after="80"/>
-              <w:rPr>
-                <w:lang w:val="es-CO"/>
-              </w:rPr>
-            </w:pPr>
-          </w:p>
-        </w:tc>
-      </w:tr>
-    </w:tbl>
     <w:p/>
     <w:sectPr>
       <w:pgSz w:w="12240" w:h="15840"/>
@@ -5302,7 +4119,7 @@
 </file>
 
 <file path=word/endnotes.xml><?xml version="1.0" encoding="utf-8"?>
-<w:endnotes xmlns:wpc="http://schemas.microsoft.com/office/word/2010/wordprocessingCanvas" xmlns:cx="http://schemas.microsoft.com/office/drawing/2014/chartex" xmlns:cx1="http://schemas.microsoft.com/office/drawing/2015/9/8/chartex" xmlns:cx2="http://schemas.microsoft.com/office/drawing/2015/10/21/chartex" xmlns:cx3="http://schemas.microsoft.com/office/drawing/2016/5/9/chartex" xmlns:cx4="http://schemas.microsoft.com/office/drawing/2016/5/10/chartex" xmlns:cx5="http://schemas.microsoft.com/office/drawing/2016/5/11/chartex" xmlns:cx6="http://schemas.microsoft.com/office/drawing/2016/5/12/chartex" xmlns:cx7="http://schemas.microsoft.com/office/drawing/2016/5/13/chartex" xmlns:cx8="http://schemas.microsoft.com/office/drawing/2016/5/14/chartex" xmlns:mc="http://schemas.openxmlformats.org/markup-compatibility/2006" xmlns:aink="http://schemas.microsoft.com/office/drawing/2016/ink" xmlns:am3d="http://schemas.microsoft.com/office/drawing/2017/model3d" xmlns:o="urn:schemas-microsoft-com:office:office" xmlns:r="http://schemas.openxmlformats.org/officeDocument/2006/relationships" xmlns:m="http://schemas.openxmlformats.org/officeDocument/2006/math" xmlns:v="urn:schemas-microsoft-com:vml" xmlns:wp14="http://schemas.microsoft.com/office/word/2010/wordprocessingDrawing" xmlns:wp="http://schemas.openxmlformats.org/drawingml/2006/wordprocessingDrawing" xmlns:w10="urn:schemas-microsoft-com:office:word" xmlns:w="http://schemas.openxmlformats.org/wordprocessingml/2006/main" xmlns:w14="http://schemas.microsoft.com/office/word/2010/wordml" xmlns:w15="http://schemas.microsoft.com/office/word/2012/wordml" xmlns:w16cid="http://schemas.microsoft.com/office/word/2016/wordml/cid" xmlns:w16se="http://schemas.microsoft.com/office/word/2015/wordml/symex" xmlns:wpg="http://schemas.microsoft.com/office/word/2010/wordprocessingGroup" xmlns:wpi="http://schemas.microsoft.com/office/word/2010/wordprocessingInk" xmlns:wne="http://schemas.microsoft.com/office/word/2006/wordml" xmlns:wps="http://schemas.microsoft.com/office/word/2010/wordprocessingShape" mc:Ignorable="w14 w15 w16se w16cid wp14">
+<w:endnotes xmlns:wpc="http://schemas.microsoft.com/office/word/2010/wordprocessingCanvas" xmlns:mc="http://schemas.openxmlformats.org/markup-compatibility/2006" xmlns:o="urn:schemas-microsoft-com:office:office" xmlns:r="http://schemas.openxmlformats.org/officeDocument/2006/relationships" xmlns:m="http://schemas.openxmlformats.org/officeDocument/2006/math" xmlns:v="urn:schemas-microsoft-com:vml" xmlns:wp14="http://schemas.microsoft.com/office/word/2010/wordprocessingDrawing" xmlns:wp="http://schemas.openxmlformats.org/drawingml/2006/wordprocessingDrawing" xmlns:w10="urn:schemas-microsoft-com:office:word" xmlns:w="http://schemas.openxmlformats.org/wordprocessingml/2006/main" xmlns:w14="http://schemas.microsoft.com/office/word/2010/wordml" xmlns:w15="http://schemas.microsoft.com/office/word/2012/wordml" xmlns:wpg="http://schemas.microsoft.com/office/word/2010/wordprocessingGroup" xmlns:wpi="http://schemas.microsoft.com/office/word/2010/wordprocessingInk" xmlns:wne="http://schemas.microsoft.com/office/word/2006/wordml" xmlns:wps="http://schemas.microsoft.com/office/word/2010/wordprocessingShape" mc:Ignorable="w14 w15 wp14">
   <w:endnote w:type="separator" w:id="-1">
     <w:p>
       <w:pPr>
@@ -5327,7 +4144,7 @@
 </file>
 
 <file path=word/footnotes.xml><?xml version="1.0" encoding="utf-8"?>
-<w:footnotes xmlns:wpc="http://schemas.microsoft.com/office/word/2010/wordprocessingCanvas" xmlns:cx="http://schemas.microsoft.com/office/drawing/2014/chartex" xmlns:cx1="http://schemas.microsoft.com/office/drawing/2015/9/8/chartex" xmlns:cx2="http://schemas.microsoft.com/office/drawing/2015/10/21/chartex" xmlns:cx3="http://schemas.microsoft.com/office/drawing/2016/5/9/chartex" xmlns:cx4="http://schemas.microsoft.com/office/drawing/2016/5/10/chartex" xmlns:cx5="http://schemas.microsoft.com/office/drawing/2016/5/11/chartex" xmlns:cx6="http://schemas.microsoft.com/office/drawing/2016/5/12/chartex" xmlns:cx7="http://schemas.microsoft.com/office/drawing/2016/5/13/chartex" xmlns:cx8="http://schemas.microsoft.com/office/drawing/2016/5/14/chartex" xmlns:mc="http://schemas.openxmlformats.org/markup-compatibility/2006" xmlns:aink="http://schemas.microsoft.com/office/drawing/2016/ink" xmlns:am3d="http://schemas.microsoft.com/office/drawing/2017/model3d" xmlns:o="urn:schemas-microsoft-com:office:office" xmlns:r="http://schemas.openxmlformats.org/officeDocument/2006/relationships" xmlns:m="http://schemas.openxmlformats.org/officeDocument/2006/math" xmlns:v="urn:schemas-microsoft-com:vml" xmlns:wp14="http://schemas.microsoft.com/office/word/2010/wordprocessingDrawing" xmlns:wp="http://schemas.openxmlformats.org/drawingml/2006/wordprocessingDrawing" xmlns:w10="urn:schemas-microsoft-com:office:word" xmlns:w="http://schemas.openxmlformats.org/wordprocessingml/2006/main" xmlns:w14="http://schemas.microsoft.com/office/word/2010/wordml" xmlns:w15="http://schemas.microsoft.com/office/word/2012/wordml" xmlns:w16cid="http://schemas.microsoft.com/office/word/2016/wordml/cid" xmlns:w16se="http://schemas.microsoft.com/office/word/2015/wordml/symex" xmlns:wpg="http://schemas.microsoft.com/office/word/2010/wordprocessingGroup" xmlns:wpi="http://schemas.microsoft.com/office/word/2010/wordprocessingInk" xmlns:wne="http://schemas.microsoft.com/office/word/2006/wordml" xmlns:wps="http://schemas.microsoft.com/office/word/2010/wordprocessingShape" mc:Ignorable="w14 w15 w16se w16cid wp14">
+<w:footnotes xmlns:wpc="http://schemas.microsoft.com/office/word/2010/wordprocessingCanvas" xmlns:mc="http://schemas.openxmlformats.org/markup-compatibility/2006" xmlns:o="urn:schemas-microsoft-com:office:office" xmlns:r="http://schemas.openxmlformats.org/officeDocument/2006/relationships" xmlns:m="http://schemas.openxmlformats.org/officeDocument/2006/math" xmlns:v="urn:schemas-microsoft-com:vml" xmlns:wp14="http://schemas.microsoft.com/office/word/2010/wordprocessingDrawing" xmlns:wp="http://schemas.openxmlformats.org/drawingml/2006/wordprocessingDrawing" xmlns:w10="urn:schemas-microsoft-com:office:word" xmlns:w="http://schemas.openxmlformats.org/wordprocessingml/2006/main" xmlns:w14="http://schemas.microsoft.com/office/word/2010/wordml" xmlns:w15="http://schemas.microsoft.com/office/word/2012/wordml" xmlns:wpg="http://schemas.microsoft.com/office/word/2010/wordprocessingGroup" xmlns:wpi="http://schemas.microsoft.com/office/word/2010/wordprocessingInk" xmlns:wne="http://schemas.microsoft.com/office/word/2006/wordml" xmlns:wps="http://schemas.microsoft.com/office/word/2010/wordprocessingShape" mc:Ignorable="w14 w15 wp14">
   <w:footnote w:type="separator" w:id="-1">
     <w:p>
       <w:pPr>
@@ -5352,8 +4169,8 @@
 </file>
 
 <file path=word/numbering.xml><?xml version="1.0" encoding="utf-8"?>
-<w:numbering xmlns:wpc="http://schemas.microsoft.com/office/word/2010/wordprocessingCanvas" xmlns:cx="http://schemas.microsoft.com/office/drawing/2014/chartex" xmlns:cx1="http://schemas.microsoft.com/office/drawing/2015/9/8/chartex" xmlns:cx2="http://schemas.microsoft.com/office/drawing/2015/10/21/chartex" xmlns:cx3="http://schemas.microsoft.com/office/drawing/2016/5/9/chartex" xmlns:cx4="http://schemas.microsoft.com/office/drawing/2016/5/10/chartex" xmlns:cx5="http://schemas.microsoft.com/office/drawing/2016/5/11/chartex" xmlns:cx6="http://schemas.microsoft.com/office/drawing/2016/5/12/chartex" xmlns:cx7="http://schemas.microsoft.com/office/drawing/2016/5/13/chartex" xmlns:cx8="http://schemas.microsoft.com/office/drawing/2016/5/14/chartex" xmlns:mc="http://schemas.openxmlformats.org/markup-compatibility/2006" xmlns:aink="http://schemas.microsoft.com/office/drawing/2016/ink" xmlns:am3d="http://schemas.microsoft.com/office/drawing/2017/model3d" xmlns:o="urn:schemas-microsoft-com:office:office" xmlns:r="http://schemas.openxmlformats.org/officeDocument/2006/relationships" xmlns:m="http://schemas.openxmlformats.org/officeDocument/2006/math" xmlns:v="urn:schemas-microsoft-com:vml" xmlns:wp14="http://schemas.microsoft.com/office/word/2010/wordprocessingDrawing" xmlns:wp="http://schemas.openxmlformats.org/drawingml/2006/wordprocessingDrawing" xmlns:w10="urn:schemas-microsoft-com:office:word" xmlns:w="http://schemas.openxmlformats.org/wordprocessingml/2006/main" xmlns:w14="http://schemas.microsoft.com/office/word/2010/wordml" xmlns:w15="http://schemas.microsoft.com/office/word/2012/wordml" xmlns:w16cid="http://schemas.microsoft.com/office/word/2016/wordml/cid" xmlns:w16se="http://schemas.microsoft.com/office/word/2015/wordml/symex" xmlns:wpg="http://schemas.microsoft.com/office/word/2010/wordprocessingGroup" xmlns:wpi="http://schemas.microsoft.com/office/word/2010/wordprocessingInk" xmlns:wne="http://schemas.microsoft.com/office/word/2006/wordml" xmlns:wps="http://schemas.microsoft.com/office/word/2010/wordprocessingShape" mc:Ignorable="w14 w15 w16se w16cid wp14">
-  <w:abstractNum w:abstractNumId="0" w15:restartNumberingAfterBreak="0">
+<w:numbering xmlns:wpc="http://schemas.microsoft.com/office/word/2010/wordprocessingCanvas" xmlns:mc="http://schemas.openxmlformats.org/markup-compatibility/2006" xmlns:o="urn:schemas-microsoft-com:office:office" xmlns:r="http://schemas.openxmlformats.org/officeDocument/2006/relationships" xmlns:m="http://schemas.openxmlformats.org/officeDocument/2006/math" xmlns:v="urn:schemas-microsoft-com:vml" xmlns:wp14="http://schemas.microsoft.com/office/word/2010/wordprocessingDrawing" xmlns:wp="http://schemas.openxmlformats.org/drawingml/2006/wordprocessingDrawing" xmlns:w10="urn:schemas-microsoft-com:office:word" xmlns:w="http://schemas.openxmlformats.org/wordprocessingml/2006/main" xmlns:w14="http://schemas.microsoft.com/office/word/2010/wordml" xmlns:w15="http://schemas.microsoft.com/office/word/2012/wordml" xmlns:wpg="http://schemas.microsoft.com/office/word/2010/wordprocessingGroup" xmlns:wpi="http://schemas.microsoft.com/office/word/2010/wordprocessingInk" xmlns:wne="http://schemas.microsoft.com/office/word/2006/wordml" xmlns:wps="http://schemas.microsoft.com/office/word/2010/wordprocessingShape" mc:Ignorable="w14 w15 wp14">
+  <w:abstractNum w:abstractNumId="0">
     <w:nsid w:val="3A7965B8"/>
     <w:multiLevelType w:val="singleLevel"/>
     <w:tmpl w:val="2F265148"/>
@@ -5378,7 +4195,7 @@
 </file>
 
 <file path=word/styles.xml><?xml version="1.0" encoding="utf-8"?>
-<w:styles xmlns:mc="http://schemas.openxmlformats.org/markup-compatibility/2006" xmlns:r="http://schemas.openxmlformats.org/officeDocument/2006/relationships" xmlns:w="http://schemas.openxmlformats.org/wordprocessingml/2006/main" xmlns:w14="http://schemas.microsoft.com/office/word/2010/wordml" xmlns:w15="http://schemas.microsoft.com/office/word/2012/wordml" xmlns:w16cid="http://schemas.microsoft.com/office/word/2016/wordml/cid" xmlns:w16se="http://schemas.microsoft.com/office/word/2015/wordml/symex" mc:Ignorable="w14 w15 w16se w16cid">
+<w:styles xmlns:mc="http://schemas.openxmlformats.org/markup-compatibility/2006" xmlns:r="http://schemas.openxmlformats.org/officeDocument/2006/relationships" xmlns:w="http://schemas.openxmlformats.org/wordprocessingml/2006/main" xmlns:w14="http://schemas.microsoft.com/office/word/2010/wordml" xmlns:w15="http://schemas.microsoft.com/office/word/2012/wordml" mc:Ignorable="w14 w15">
   <w:docDefaults>
     <w:rPrDefault>
       <w:rPr>
@@ -5394,7 +4211,7 @@
       </w:pPr>
     </w:pPrDefault>
   </w:docDefaults>
-  <w:latentStyles w:defLockedState="0" w:defUIPriority="99" w:defSemiHidden="0" w:defUnhideWhenUsed="0" w:defQFormat="0" w:count="375">
+  <w:latentStyles w:defLockedState="0" w:defUIPriority="99" w:defSemiHidden="0" w:defUnhideWhenUsed="0" w:defQFormat="0" w:count="371">
     <w:lsdException w:name="Normal" w:uiPriority="0" w:qFormat="1"/>
     <w:lsdException w:name="heading 1" w:uiPriority="9" w:qFormat="1"/>
     <w:lsdException w:name="heading 2" w:semiHidden="1" w:uiPriority="9" w:unhideWhenUsed="1" w:qFormat="1"/>
@@ -5766,10 +4583,6 @@
     <w:lsdException w:name="List Table 5 Dark Accent 6" w:uiPriority="50"/>
     <w:lsdException w:name="List Table 6 Colorful Accent 6" w:uiPriority="51"/>
     <w:lsdException w:name="List Table 7 Colorful Accent 6" w:uiPriority="52"/>
-    <w:lsdException w:name="Mention" w:semiHidden="1" w:unhideWhenUsed="1"/>
-    <w:lsdException w:name="Smart Hyperlink" w:semiHidden="1" w:unhideWhenUsed="1"/>
-    <w:lsdException w:name="Hashtag" w:semiHidden="1" w:unhideWhenUsed="1"/>
-    <w:lsdException w:name="Unresolved Mention" w:semiHidden="1" w:unhideWhenUsed="1"/>
   </w:latentStyles>
   <w:style w:type="paragraph" w:default="1" w:styleId="Normal">
     <w:name w:val="Normal"/>
@@ -5861,7 +4674,7 @@
       <w:u w:val="single"/>
     </w:rPr>
   </w:style>
-  <w:style w:type="character" w:styleId="Mencinsinresolver">
+  <w:style w:type="character" w:customStyle="1" w:styleId="UnresolvedMention">
     <w:name w:val="Unresolved Mention"/>
     <w:basedOn w:val="Fuentedeprrafopredeter"/>
     <w:uiPriority w:val="99"/>
